--- a/חלק 2.docx
+++ b/חלק 2.docx
@@ -49,13 +49,1201 @@
     </w:p>
     <w:p>
       <w:pPr>
-        <w:rPr>
-          <w:rtl/>
-        </w:rPr>
-      </w:pPr>
+        <w:pStyle w:val="a5"/>
+        <w:numPr>
+          <w:ilvl w:val="0"/>
+          <w:numId w:val="4"/>
+        </w:numPr>
+        <w:rPr>
+          <w:rFonts w:ascii="David" w:hAnsi="David" w:cs="David"/>
+          <w:sz w:val="24"/>
+          <w:szCs w:val="24"/>
+        </w:rPr>
+      </w:pPr>
+      <w:r>
+        <w:rPr>
+          <w:rFonts w:ascii="David" w:hAnsi="David" w:cs="David"/>
+          <w:sz w:val="24"/>
+          <w:szCs w:val="24"/>
+          <w:rtl/>
+        </w:rPr>
+        <w:t xml:space="preserve">ניתן להסיק מן הגרף כי </w:t>
+      </w:r>
+      <w:r>
+        <w:rPr>
+          <w:rFonts w:ascii="David" w:hAnsi="David" w:cs="David"/>
+          <w:sz w:val="24"/>
+          <w:szCs w:val="24"/>
+          <w:rtl/>
+        </w:rPr>
+        <w:t xml:space="preserve">התנודות </w:t>
+      </w:r>
+      <w:r>
+        <w:rPr>
+          <w:rFonts w:ascii="David" w:hAnsi="David" w:cs="David"/>
+          <w:sz w:val="24"/>
+          <w:szCs w:val="24"/>
+          <w:rtl/>
+        </w:rPr>
+        <w:t>המשמעותי</w:t>
+      </w:r>
+      <w:r>
+        <w:rPr>
+          <w:rFonts w:ascii="David" w:hAnsi="David" w:cs="David"/>
+          <w:sz w:val="24"/>
+          <w:szCs w:val="24"/>
+          <w:rtl/>
+        </w:rPr>
+        <w:t>ו</w:t>
+      </w:r>
+      <w:r>
+        <w:rPr>
+          <w:rFonts w:ascii="David" w:hAnsi="David" w:cs="David"/>
+          <w:sz w:val="24"/>
+          <w:szCs w:val="24"/>
+          <w:rtl/>
+        </w:rPr>
+        <w:t xml:space="preserve">ת ביותר </w:t>
+      </w:r>
+      <w:r>
+        <w:rPr>
+          <w:rFonts w:ascii="David" w:hAnsi="David" w:cs="David"/>
+          <w:sz w:val="24"/>
+          <w:szCs w:val="24"/>
+          <w:rtl/>
+        </w:rPr>
+        <w:t>הינן של סין וארה"ב</w:t>
+      </w:r>
+      <w:r>
+        <w:rPr>
+          <w:rFonts w:ascii="David" w:hAnsi="David" w:cs="David"/>
+          <w:sz w:val="24"/>
+          <w:szCs w:val="24"/>
+          <w:rtl/>
+        </w:rPr>
+        <w:t>.</w:t>
+      </w:r>
+      <w:r>
+        <w:rPr>
+          <w:rFonts w:ascii="David" w:hAnsi="David" w:cs="David"/>
+          <w:sz w:val="24"/>
+          <w:szCs w:val="24"/>
+          <w:rtl/>
+        </w:rPr>
+        <w:br/>
+        <w:t xml:space="preserve">לשאר המדינות, מלבד </w:t>
+      </w:r>
+      <w:r>
+        <w:rPr>
+          <w:rFonts w:ascii="David" w:hAnsi="David" w:cs="David"/>
+          <w:sz w:val="24"/>
+          <w:szCs w:val="24"/>
+          <w:rtl/>
+        </w:rPr>
+        <w:t>בריטניה, הייתה ירידה קלה ולאחר מכן עלייה בהוצאות</w:t>
+      </w:r>
+      <w:r>
+        <w:rPr>
+          <w:rFonts w:ascii="David" w:hAnsi="David" w:cs="David"/>
+          <w:sz w:val="24"/>
+          <w:szCs w:val="24"/>
+          <w:rtl/>
+        </w:rPr>
+        <w:t xml:space="preserve"> – התנהלות כלכלית דומה ולכן </w:t>
+      </w:r>
+      <w:r>
+        <w:rPr>
+          <w:rFonts w:ascii="David" w:hAnsi="David" w:cs="David"/>
+          <w:sz w:val="24"/>
+          <w:szCs w:val="24"/>
+          <w:rtl/>
+        </w:rPr>
+        <w:t xml:space="preserve">קיימת האפשרות כי </w:t>
+      </w:r>
+      <w:r>
+        <w:rPr>
+          <w:rFonts w:ascii="David" w:hAnsi="David" w:cs="David"/>
+          <w:sz w:val="24"/>
+          <w:szCs w:val="24"/>
+          <w:rtl/>
+        </w:rPr>
+        <w:t xml:space="preserve">הייתה מלחמה </w:t>
+      </w:r>
+      <w:r>
+        <w:rPr>
+          <w:rFonts w:ascii="David" w:hAnsi="David" w:cs="David"/>
+          <w:sz w:val="24"/>
+          <w:szCs w:val="24"/>
+          <w:rtl/>
+        </w:rPr>
+        <w:t xml:space="preserve">ביניהם </w:t>
+      </w:r>
+      <w:r>
+        <w:rPr>
+          <w:rFonts w:ascii="David" w:hAnsi="David" w:cs="David"/>
+          <w:sz w:val="24"/>
+          <w:szCs w:val="24"/>
+          <w:rtl/>
+        </w:rPr>
+        <w:t xml:space="preserve">או </w:t>
+      </w:r>
+      <w:r>
+        <w:rPr>
+          <w:rFonts w:ascii="David" w:hAnsi="David" w:cs="David"/>
+          <w:sz w:val="24"/>
+          <w:szCs w:val="24"/>
+          <w:rtl/>
+        </w:rPr>
+        <w:t>איום משותף</w:t>
+      </w:r>
+      <w:r>
+        <w:rPr>
+          <w:rFonts w:ascii="David" w:hAnsi="David" w:cs="David"/>
+          <w:sz w:val="24"/>
+          <w:szCs w:val="24"/>
+          <w:rtl/>
+        </w:rPr>
+        <w:br/>
+        <w:t>הוצאות בריטניה נשארות יציבות</w:t>
+      </w:r>
+      <w:r>
+        <w:rPr>
+          <w:rFonts w:ascii="David" w:hAnsi="David" w:cs="David"/>
+          <w:sz w:val="24"/>
+          <w:szCs w:val="24"/>
+          <w:rtl/>
+        </w:rPr>
+        <w:t xml:space="preserve"> ולכן ניתן להסיק כי לא הי</w:t>
+      </w:r>
+      <w:r>
+        <w:rPr>
+          <w:rFonts w:ascii="David" w:hAnsi="David" w:cs="David"/>
+          <w:sz w:val="24"/>
+          <w:szCs w:val="24"/>
+          <w:rtl/>
+        </w:rPr>
+        <w:t xml:space="preserve">ה שינוי במצב הביטחוני שלה </w:t>
+      </w:r>
+      <w:r>
+        <w:rPr>
+          <w:rFonts w:ascii="David" w:hAnsi="David" w:cs="David"/>
+          <w:sz w:val="24"/>
+          <w:szCs w:val="24"/>
+          <w:rtl/>
+        </w:rPr>
+        <w:t>במהלך שנים אלו.</w:t>
+      </w:r>
+      <w:r>
+        <w:rPr>
+          <w:rFonts w:ascii="David" w:hAnsi="David" w:cs="David"/>
+          <w:sz w:val="24"/>
+          <w:szCs w:val="24"/>
+          <w:rtl/>
+        </w:rPr>
+        <w:br/>
+        <w:t>אך לא ניתן להסיק את הסיבה של שתנודות אלו רק על פי גרף זה.</w:t>
+      </w:r>
     </w:p>
     <w:p>
       <w:pPr>
+        <w:pStyle w:val="a5"/>
+        <w:numPr>
+          <w:ilvl w:val="0"/>
+          <w:numId w:val="4"/>
+        </w:numPr>
+        <w:rPr>
+          <w:rFonts w:ascii="David" w:hAnsi="David" w:cs="David"/>
+          <w:sz w:val="24"/>
+          <w:szCs w:val="24"/>
+        </w:rPr>
+      </w:pPr>
+      <w:r>
+        <w:rPr>
+          <w:rFonts w:ascii="David" w:hAnsi="David" w:cs="David"/>
+          <w:sz w:val="24"/>
+          <w:szCs w:val="24"/>
+          <w:rtl/>
+        </w:rPr>
+        <w:t xml:space="preserve">בעיה אחת בגרף היא קיום של </w:t>
+      </w:r>
+      <w:r>
+        <w:rPr>
+          <w:rFonts w:ascii="David" w:hAnsi="David" w:cs="David"/>
+          <w:sz w:val="24"/>
+          <w:szCs w:val="24"/>
+          <w:rtl/>
+        </w:rPr>
+        <w:t xml:space="preserve">2 צירי </w:t>
+      </w:r>
+      <w:r>
+        <w:rPr>
+          <w:rFonts w:ascii="David" w:hAnsi="David" w:cs="David"/>
+          <w:sz w:val="24"/>
+          <w:szCs w:val="24"/>
+        </w:rPr>
+        <w:t>Y</w:t>
+      </w:r>
+      <w:r>
+        <w:rPr>
+          <w:rFonts w:ascii="David" w:hAnsi="David" w:cs="David"/>
+          <w:sz w:val="24"/>
+          <w:szCs w:val="24"/>
+          <w:rtl/>
+        </w:rPr>
+        <w:t xml:space="preserve"> אשר שונים במדדים שלהם. לכן הם יכולים לבלבל את הצופה ולגרום לו לחשוב כי הייתה </w:t>
+      </w:r>
+      <w:r>
+        <w:rPr>
+          <w:rFonts w:ascii="David" w:hAnsi="David" w:cs="David"/>
+          <w:sz w:val="24"/>
+          <w:szCs w:val="24"/>
+          <w:rtl/>
+        </w:rPr>
+        <w:t xml:space="preserve">עליה בין השנים </w:t>
+      </w:r>
+      <w:r>
+        <w:rPr>
+          <w:rFonts w:ascii="David" w:hAnsi="David" w:cs="David"/>
+          <w:sz w:val="24"/>
+          <w:szCs w:val="24"/>
+          <w:rtl/>
+        </w:rPr>
+        <w:t xml:space="preserve">וכן </w:t>
+      </w:r>
+      <w:r>
+        <w:rPr>
+          <w:rFonts w:ascii="David" w:hAnsi="David" w:cs="David"/>
+          <w:sz w:val="24"/>
+          <w:szCs w:val="24"/>
+          <w:rtl/>
+        </w:rPr>
+        <w:t xml:space="preserve">לא להבין את היחס בין </w:t>
+      </w:r>
+      <w:r>
+        <w:rPr>
+          <w:rFonts w:ascii="David" w:hAnsi="David" w:cs="David"/>
+          <w:sz w:val="24"/>
+          <w:szCs w:val="24"/>
+          <w:rtl/>
+        </w:rPr>
+        <w:t xml:space="preserve">הוצאות </w:t>
+      </w:r>
+      <w:r>
+        <w:rPr>
+          <w:rFonts w:ascii="David" w:hAnsi="David" w:cs="David"/>
+          <w:sz w:val="24"/>
+          <w:szCs w:val="24"/>
+          <w:rtl/>
+        </w:rPr>
+        <w:t>ארה"ב לשאר המדינות (אשר מתנהלת ב</w:t>
+      </w:r>
+      <w:r>
+        <w:rPr>
+          <w:rFonts w:ascii="David" w:hAnsi="David" w:cs="David"/>
+          <w:sz w:val="24"/>
+          <w:szCs w:val="24"/>
+          <w:rtl/>
+        </w:rPr>
+        <w:t>סכומים גבוהים בהרבה מהשאר)</w:t>
+      </w:r>
+    </w:p>
+    <w:p>
+      <w:pPr>
+        <w:pStyle w:val="a5"/>
+        <w:numPr>
+          <w:ilvl w:val="0"/>
+          <w:numId w:val="4"/>
+        </w:numPr>
+      </w:pPr>
+      <w:r>
+        <w:rPr>
+          <w:rFonts w:ascii="David" w:hAnsi="David" w:cs="David"/>
+          <w:noProof/>
+          <w:sz w:val="24"/>
+          <w:szCs w:val="24"/>
+          <w:rtl/>
+          <w:lang w:val="he-IL"/>
+        </w:rPr>
+        <mc:AlternateContent>
+          <mc:Choice Requires="wpg">
+            <w:drawing>
+              <wp:anchor distT="0" distB="0" distL="114300" distR="114300" simplePos="0" relativeHeight="251665408" behindDoc="0" locked="0" layoutInCell="1" allowOverlap="1" wp14:anchorId="7F3D751B" wp14:editId="30703B61">
+                <wp:simplePos x="0" y="0"/>
+                <wp:positionH relativeFrom="column">
+                  <wp:posOffset>893298</wp:posOffset>
+                </wp:positionH>
+                <wp:positionV relativeFrom="paragraph">
+                  <wp:posOffset>1125953</wp:posOffset>
+                </wp:positionV>
+                <wp:extent cx="3935344" cy="3536315"/>
+                <wp:effectExtent l="0" t="0" r="8255" b="6985"/>
+                <wp:wrapNone/>
+                <wp:docPr id="1442964835" name="קבוצה 10"/>
+                <wp:cNvGraphicFramePr/>
+                <a:graphic xmlns:a="http://schemas.openxmlformats.org/drawingml/2006/main">
+                  <a:graphicData uri="http://schemas.microsoft.com/office/word/2010/wordprocessingGroup">
+                    <wpg:wgp>
+                      <wpg:cNvGrpSpPr/>
+                      <wpg:grpSpPr>
+                        <a:xfrm>
+                          <a:off x="0" y="0"/>
+                          <a:ext cx="3935344" cy="3536315"/>
+                          <a:chOff x="0" y="0"/>
+                          <a:chExt cx="3935344" cy="3536315"/>
+                        </a:xfrm>
+                      </wpg:grpSpPr>
+                      <wpg:grpSp>
+                        <wpg:cNvPr id="1381748363" name="קבוצה 6"/>
+                        <wpg:cNvGrpSpPr/>
+                        <wpg:grpSpPr>
+                          <a:xfrm>
+                            <a:off x="0" y="0"/>
+                            <a:ext cx="3935344" cy="3536315"/>
+                            <a:chOff x="0" y="0"/>
+                            <a:chExt cx="3935344" cy="3536315"/>
+                          </a:xfrm>
+                        </wpg:grpSpPr>
+                        <pic:pic xmlns:pic="http://schemas.openxmlformats.org/drawingml/2006/picture">
+                          <pic:nvPicPr>
+                            <pic:cNvPr id="1402882038" name="תמונה 5"/>
+                            <pic:cNvPicPr>
+                              <a:picLocks noChangeAspect="1"/>
+                            </pic:cNvPicPr>
+                          </pic:nvPicPr>
+                          <pic:blipFill rotWithShape="1">
+                            <a:blip r:embed="rId6">
+                              <a:extLst>
+                                <a:ext uri="{28A0092B-C50C-407E-A947-70E740481C1C}">
+                                  <a14:useLocalDpi xmlns:a14="http://schemas.microsoft.com/office/drawing/2010/main" val="0"/>
+                                </a:ext>
+                              </a:extLst>
+                            </a:blip>
+                            <a:srcRect l="23031" r="17166" b="3494"/>
+                            <a:stretch/>
+                          </pic:blipFill>
+                          <pic:spPr bwMode="auto">
+                            <a:xfrm>
+                              <a:off x="508884" y="0"/>
+                              <a:ext cx="3426460" cy="3514090"/>
+                            </a:xfrm>
+                            <a:prstGeom prst="rect">
+                              <a:avLst/>
+                            </a:prstGeom>
+                            <a:noFill/>
+                            <a:ln>
+                              <a:noFill/>
+                            </a:ln>
+                            <a:extLst>
+                              <a:ext uri="{53640926-AAD7-44D8-BBD7-CCE9431645EC}">
+                                <a14:shadowObscured xmlns:a14="http://schemas.microsoft.com/office/drawing/2010/main"/>
+                              </a:ext>
+                            </a:extLst>
+                          </pic:spPr>
+                        </pic:pic>
+                        <wps:wsp>
+                          <wps:cNvPr id="217" name="תיבת טקסט 2"/>
+                          <wps:cNvSpPr txBox="1">
+                            <a:spLocks noChangeArrowheads="1"/>
+                          </wps:cNvSpPr>
+                          <wps:spPr bwMode="auto">
+                            <a:xfrm flipH="1">
+                              <a:off x="0" y="182880"/>
+                              <a:ext cx="484505" cy="3353435"/>
+                            </a:xfrm>
+                            <a:prstGeom prst="rect">
+                              <a:avLst/>
+                            </a:prstGeom>
+                            <a:solidFill>
+                              <a:srgbClr val="FFFFFF"/>
+                            </a:solidFill>
+                            <a:ln w="9525">
+                              <a:noFill/>
+                              <a:miter lim="800000"/>
+                              <a:headEnd/>
+                              <a:tailEnd/>
+                            </a:ln>
+                          </wps:spPr>
+                          <wps:txbx>
+                            <w:txbxContent>
+                              <w:p>
+                                <w:pPr>
+                                  <w:spacing w:line="360" w:lineRule="auto"/>
+                                  <w:rPr>
+                                    <w:color w:val="8496B0" w:themeColor="text2" w:themeTint="99"/>
+                                    <w:sz w:val="18"/>
+                                    <w:szCs w:val="18"/>
+                                    <w:rtl/>
+                                  </w:rPr>
+                                </w:pPr>
+                                <w:r>
+                                  <w:rPr>
+                                    <w:rFonts w:hint="cs"/>
+                                    <w:color w:val="8496B0" w:themeColor="text2" w:themeTint="99"/>
+                                    <w:sz w:val="18"/>
+                                    <w:szCs w:val="18"/>
+                                    <w:rtl/>
+                                  </w:rPr>
+                                  <w:t>1000</w:t>
+                                </w:r>
+                              </w:p>
+                              <w:p>
+                                <w:pPr>
+                                  <w:spacing w:line="360" w:lineRule="auto"/>
+                                  <w:rPr>
+                                    <w:color w:val="8496B0" w:themeColor="text2" w:themeTint="99"/>
+                                    <w:sz w:val="18"/>
+                                    <w:szCs w:val="18"/>
+                                    <w:rtl/>
+                                  </w:rPr>
+                                </w:pPr>
+                                <w:r>
+                                  <w:rPr>
+                                    <w:rFonts w:hint="cs"/>
+                                    <w:color w:val="8496B0" w:themeColor="text2" w:themeTint="99"/>
+                                    <w:sz w:val="18"/>
+                                    <w:szCs w:val="18"/>
+                                    <w:rtl/>
+                                  </w:rPr>
+                                  <w:t>900</w:t>
+                                </w:r>
+                              </w:p>
+                              <w:p>
+                                <w:pPr>
+                                  <w:spacing w:line="360" w:lineRule="auto"/>
+                                  <w:rPr>
+                                    <w:color w:val="8496B0" w:themeColor="text2" w:themeTint="99"/>
+                                    <w:sz w:val="18"/>
+                                    <w:szCs w:val="18"/>
+                                    <w:rtl/>
+                                  </w:rPr>
+                                </w:pPr>
+                                <w:r>
+                                  <w:rPr>
+                                    <w:rFonts w:hint="cs"/>
+                                    <w:color w:val="8496B0" w:themeColor="text2" w:themeTint="99"/>
+                                    <w:sz w:val="18"/>
+                                    <w:szCs w:val="18"/>
+                                    <w:rtl/>
+                                  </w:rPr>
+                                  <w:t>800</w:t>
+                                </w:r>
+                              </w:p>
+                              <w:p>
+                                <w:pPr>
+                                  <w:spacing w:line="360" w:lineRule="auto"/>
+                                  <w:rPr>
+                                    <w:color w:val="8496B0" w:themeColor="text2" w:themeTint="99"/>
+                                    <w:sz w:val="18"/>
+                                    <w:szCs w:val="18"/>
+                                    <w:rtl/>
+                                  </w:rPr>
+                                </w:pPr>
+                                <w:r>
+                                  <w:rPr>
+                                    <w:rFonts w:hint="cs"/>
+                                    <w:color w:val="8496B0" w:themeColor="text2" w:themeTint="99"/>
+                                    <w:sz w:val="18"/>
+                                    <w:szCs w:val="18"/>
+                                    <w:rtl/>
+                                  </w:rPr>
+                                  <w:t>700</w:t>
+                                </w:r>
+                              </w:p>
+                              <w:p>
+                                <w:pPr>
+                                  <w:spacing w:line="360" w:lineRule="auto"/>
+                                  <w:rPr>
+                                    <w:color w:val="8496B0" w:themeColor="text2" w:themeTint="99"/>
+                                    <w:sz w:val="18"/>
+                                    <w:szCs w:val="18"/>
+                                    <w:rtl/>
+                                  </w:rPr>
+                                </w:pPr>
+                                <w:r>
+                                  <w:rPr>
+                                    <w:rFonts w:hint="cs"/>
+                                    <w:color w:val="8496B0" w:themeColor="text2" w:themeTint="99"/>
+                                    <w:sz w:val="18"/>
+                                    <w:szCs w:val="18"/>
+                                    <w:rtl/>
+                                  </w:rPr>
+                                  <w:t>6</w:t>
+                                </w:r>
+                                <w:r>
+                                  <w:rPr>
+                                    <w:rFonts w:hint="cs"/>
+                                    <w:color w:val="8496B0" w:themeColor="text2" w:themeTint="99"/>
+                                    <w:sz w:val="18"/>
+                                    <w:szCs w:val="18"/>
+                                    <w:rtl/>
+                                  </w:rPr>
+                                  <w:t>00</w:t>
+                                </w:r>
+                              </w:p>
+                              <w:p>
+                                <w:pPr>
+                                  <w:spacing w:line="360" w:lineRule="auto"/>
+                                  <w:rPr>
+                                    <w:color w:val="8496B0" w:themeColor="text2" w:themeTint="99"/>
+                                    <w:sz w:val="18"/>
+                                    <w:szCs w:val="18"/>
+                                    <w:rtl/>
+                                  </w:rPr>
+                                </w:pPr>
+                                <w:r>
+                                  <w:rPr>
+                                    <w:rFonts w:hint="cs"/>
+                                    <w:color w:val="8496B0" w:themeColor="text2" w:themeTint="99"/>
+                                    <w:sz w:val="18"/>
+                                    <w:szCs w:val="18"/>
+                                    <w:rtl/>
+                                  </w:rPr>
+                                  <w:t>500</w:t>
+                                </w:r>
+                              </w:p>
+                              <w:p>
+                                <w:pPr>
+                                  <w:spacing w:line="360" w:lineRule="auto"/>
+                                  <w:rPr>
+                                    <w:color w:val="8496B0" w:themeColor="text2" w:themeTint="99"/>
+                                    <w:sz w:val="18"/>
+                                    <w:szCs w:val="18"/>
+                                    <w:rtl/>
+                                  </w:rPr>
+                                </w:pPr>
+                                <w:r>
+                                  <w:rPr>
+                                    <w:rFonts w:hint="cs"/>
+                                    <w:color w:val="8496B0" w:themeColor="text2" w:themeTint="99"/>
+                                    <w:sz w:val="18"/>
+                                    <w:szCs w:val="18"/>
+                                    <w:rtl/>
+                                  </w:rPr>
+                                  <w:t>400</w:t>
+                                </w:r>
+                              </w:p>
+                              <w:p>
+                                <w:pPr>
+                                  <w:spacing w:line="360" w:lineRule="auto"/>
+                                  <w:rPr>
+                                    <w:color w:val="8496B0" w:themeColor="text2" w:themeTint="99"/>
+                                    <w:sz w:val="18"/>
+                                    <w:szCs w:val="18"/>
+                                    <w:rtl/>
+                                  </w:rPr>
+                                </w:pPr>
+                                <w:r>
+                                  <w:rPr>
+                                    <w:rFonts w:hint="cs"/>
+                                    <w:color w:val="8496B0" w:themeColor="text2" w:themeTint="99"/>
+                                    <w:sz w:val="18"/>
+                                    <w:szCs w:val="18"/>
+                                    <w:rtl/>
+                                  </w:rPr>
+                                  <w:t>300</w:t>
+                                </w:r>
+                              </w:p>
+                              <w:p>
+                                <w:pPr>
+                                  <w:spacing w:line="360" w:lineRule="auto"/>
+                                  <w:rPr>
+                                    <w:color w:val="8496B0" w:themeColor="text2" w:themeTint="99"/>
+                                    <w:sz w:val="18"/>
+                                    <w:szCs w:val="18"/>
+                                    <w:rtl/>
+                                  </w:rPr>
+                                </w:pPr>
+                                <w:r>
+                                  <w:rPr>
+                                    <w:rFonts w:hint="cs"/>
+                                    <w:color w:val="8496B0" w:themeColor="text2" w:themeTint="99"/>
+                                    <w:sz w:val="18"/>
+                                    <w:szCs w:val="18"/>
+                                    <w:rtl/>
+                                  </w:rPr>
+                                  <w:t>200</w:t>
+                                </w:r>
+                              </w:p>
+                              <w:p>
+                                <w:pPr>
+                                  <w:spacing w:line="360" w:lineRule="auto"/>
+                                  <w:rPr>
+                                    <w:color w:val="8496B0" w:themeColor="text2" w:themeTint="99"/>
+                                    <w:sz w:val="18"/>
+                                    <w:szCs w:val="18"/>
+                                    <w:rtl/>
+                                  </w:rPr>
+                                </w:pPr>
+                                <w:r>
+                                  <w:rPr>
+                                    <w:rFonts w:hint="cs"/>
+                                    <w:color w:val="8496B0" w:themeColor="text2" w:themeTint="99"/>
+                                    <w:sz w:val="18"/>
+                                    <w:szCs w:val="18"/>
+                                    <w:rtl/>
+                                  </w:rPr>
+                                  <w:t>100</w:t>
+                                </w:r>
+                              </w:p>
+                              <w:p>
+                                <w:pPr>
+                                  <w:spacing w:line="360" w:lineRule="auto"/>
+                                  <w:rPr>
+                                    <w:color w:val="8496B0" w:themeColor="text2" w:themeTint="99"/>
+                                    <w:sz w:val="18"/>
+                                    <w:szCs w:val="18"/>
+                                    <w:rtl/>
+                                  </w:rPr>
+                                </w:pPr>
+                                <w:r>
+                                  <w:rPr>
+                                    <w:rFonts w:hint="cs"/>
+                                    <w:color w:val="8496B0" w:themeColor="text2" w:themeTint="99"/>
+                                    <w:sz w:val="18"/>
+                                    <w:szCs w:val="18"/>
+                                    <w:rtl/>
+                                  </w:rPr>
+                                  <w:t>0</w:t>
+                                </w:r>
+                              </w:p>
+                              <w:p>
+                                <w:pPr>
+                                  <w:rPr>
+                                    <w:color w:val="8496B0" w:themeColor="text2" w:themeTint="99"/>
+                                    <w:sz w:val="18"/>
+                                    <w:szCs w:val="18"/>
+                                  </w:rPr>
+                                </w:pPr>
+                                <w:r>
+                                  <w:rPr>
+                                    <w:rFonts w:hint="cs"/>
+                                    <w:color w:val="8496B0" w:themeColor="text2" w:themeTint="99"/>
+                                    <w:sz w:val="18"/>
+                                    <w:szCs w:val="18"/>
+                                    <w:rtl/>
+                                  </w:rPr>
+                                  <w:t>0</w:t>
+                                </w:r>
+                              </w:p>
+                            </w:txbxContent>
+                          </wps:txbx>
+                          <wps:bodyPr rot="0" vert="horz" wrap="square" lIns="91440" tIns="45720" rIns="91440" bIns="45720" anchor="t" anchorCtr="0">
+                            <a:noAutofit/>
+                          </wps:bodyPr>
+                        </wps:wsp>
+                      </wpg:grpSp>
+                      <wps:wsp>
+                        <wps:cNvPr id="917050688" name="מלבן: פינות מעוגלות 9"/>
+                        <wps:cNvSpPr/>
+                        <wps:spPr>
+                          <a:xfrm>
+                            <a:off x="457200" y="2468880"/>
+                            <a:ext cx="225084" cy="196947"/>
+                          </a:xfrm>
+                          <a:prstGeom prst="roundRect">
+                            <a:avLst/>
+                          </a:prstGeom>
+                          <a:solidFill>
+                            <a:schemeClr val="bg1"/>
+                          </a:solidFill>
+                          <a:ln>
+                            <a:solidFill>
+                              <a:schemeClr val="bg1"/>
+                            </a:solidFill>
+                          </a:ln>
+                        </wps:spPr>
+                        <wps:style>
+                          <a:lnRef idx="2">
+                            <a:schemeClr val="accent1">
+                              <a:shade val="50000"/>
+                            </a:schemeClr>
+                          </a:lnRef>
+                          <a:fillRef idx="1">
+                            <a:schemeClr val="accent1"/>
+                          </a:fillRef>
+                          <a:effectRef idx="0">
+                            <a:schemeClr val="accent1"/>
+                          </a:effectRef>
+                          <a:fontRef idx="minor">
+                            <a:schemeClr val="lt1"/>
+                          </a:fontRef>
+                        </wps:style>
+                        <wps:bodyPr rot="0" spcFirstLastPara="0" vertOverflow="overflow" horzOverflow="overflow" vert="horz" wrap="square" lIns="91440" tIns="45720" rIns="91440" bIns="45720" numCol="1" spcCol="0" rtlCol="1" fromWordArt="0" anchor="ctr" anchorCtr="0" forceAA="0" compatLnSpc="1">
+                          <a:prstTxWarp prst="textNoShape">
+                            <a:avLst/>
+                          </a:prstTxWarp>
+                          <a:noAutofit/>
+                        </wps:bodyPr>
+                      </wps:wsp>
+                    </wpg:wgp>
+                  </a:graphicData>
+                </a:graphic>
+              </wp:anchor>
+            </w:drawing>
+          </mc:Choice>
+          <mc:Fallback>
+            <w:pict>
+              <v:group w14:anchorId="7F3D751B" id="קבוצה 10" o:spid="_x0000_s1026" style="position:absolute;left:0;text-align:left;margin-left:70.35pt;margin-top:88.65pt;width:309.85pt;height:278.45pt;z-index:251665408" coordsize="39353,35363" o:gfxdata="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">
+                <v:group id="קבוצה 6" o:spid="_x0000_s1027" style="position:absolute;width:39353;height:35363" coordsize="39353,35363" o:gfxdata="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">
+                  <v:shapetype id="_x0000_t75" coordsize="21600,21600" o:spt="75" o:preferrelative="t" path="m@4@5l@4@11@9@11@9@5xe" filled="f" stroked="f">
+                    <v:stroke joinstyle="miter"/>
+                    <v:formulas>
+                      <v:f eqn="if lineDrawn pixelLineWidth 0"/>
+                      <v:f eqn="sum @0 1 0"/>
+                      <v:f eqn="sum 0 0 @1"/>
+                      <v:f eqn="prod @2 1 2"/>
+                      <v:f eqn="prod @3 21600 pixelWidth"/>
+                      <v:f eqn="prod @3 21600 pixelHeight"/>
+                      <v:f eqn="sum @0 0 1"/>
+                      <v:f eqn="prod @6 1 2"/>
+                      <v:f eqn="prod @7 21600 pixelWidth"/>
+                      <v:f eqn="sum @8 21600 0"/>
+                      <v:f eqn="prod @7 21600 pixelHeight"/>
+                      <v:f eqn="sum @10 21600 0"/>
+                    </v:formulas>
+                    <v:path o:extrusionok="f" gradientshapeok="t" o:connecttype="rect"/>
+                    <o:lock v:ext="edit" aspectratio="t"/>
+                  </v:shapetype>
+                  <v:shape id="תמונה 5" o:spid="_x0000_s1028" type="#_x0000_t75" style="position:absolute;left:5088;width:34265;height:35140;visibility:visible;mso-wrap-style:square" o:gfxdata="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">
+                    <v:imagedata r:id="rId7" o:title="" cropbottom="2290f" cropleft="15094f" cropright="11250f"/>
+                  </v:shape>
+                  <v:shapetype id="_x0000_t202" coordsize="21600,21600" o:spt="202" path="m,l,21600r21600,l21600,xe">
+                    <v:stroke joinstyle="miter"/>
+                    <v:path gradientshapeok="t" o:connecttype="rect"/>
+                  </v:shapetype>
+                  <v:shape id="_x0000_s1029" type="#_x0000_t202" style="position:absolute;top:1828;width:4845;height:33535;flip:x;visibility:visible;mso-wrap-style:square;v-text-anchor:top" o:gfxdata="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" stroked="f">
+                    <v:textbox>
+                      <w:txbxContent>
+                        <w:p>
+                          <w:pPr>
+                            <w:spacing w:line="360" w:lineRule="auto"/>
+                            <w:rPr>
+                              <w:color w:val="8496B0" w:themeColor="text2" w:themeTint="99"/>
+                              <w:sz w:val="18"/>
+                              <w:szCs w:val="18"/>
+                              <w:rtl/>
+                            </w:rPr>
+                          </w:pPr>
+                          <w:r>
+                            <w:rPr>
+                              <w:rFonts w:hint="cs"/>
+                              <w:color w:val="8496B0" w:themeColor="text2" w:themeTint="99"/>
+                              <w:sz w:val="18"/>
+                              <w:szCs w:val="18"/>
+                              <w:rtl/>
+                            </w:rPr>
+                            <w:t>1000</w:t>
+                          </w:r>
+                        </w:p>
+                        <w:p>
+                          <w:pPr>
+                            <w:spacing w:line="360" w:lineRule="auto"/>
+                            <w:rPr>
+                              <w:color w:val="8496B0" w:themeColor="text2" w:themeTint="99"/>
+                              <w:sz w:val="18"/>
+                              <w:szCs w:val="18"/>
+                              <w:rtl/>
+                            </w:rPr>
+                          </w:pPr>
+                          <w:r>
+                            <w:rPr>
+                              <w:rFonts w:hint="cs"/>
+                              <w:color w:val="8496B0" w:themeColor="text2" w:themeTint="99"/>
+                              <w:sz w:val="18"/>
+                              <w:szCs w:val="18"/>
+                              <w:rtl/>
+                            </w:rPr>
+                            <w:t>900</w:t>
+                          </w:r>
+                        </w:p>
+                        <w:p>
+                          <w:pPr>
+                            <w:spacing w:line="360" w:lineRule="auto"/>
+                            <w:rPr>
+                              <w:color w:val="8496B0" w:themeColor="text2" w:themeTint="99"/>
+                              <w:sz w:val="18"/>
+                              <w:szCs w:val="18"/>
+                              <w:rtl/>
+                            </w:rPr>
+                          </w:pPr>
+                          <w:r>
+                            <w:rPr>
+                              <w:rFonts w:hint="cs"/>
+                              <w:color w:val="8496B0" w:themeColor="text2" w:themeTint="99"/>
+                              <w:sz w:val="18"/>
+                              <w:szCs w:val="18"/>
+                              <w:rtl/>
+                            </w:rPr>
+                            <w:t>800</w:t>
+                          </w:r>
+                        </w:p>
+                        <w:p>
+                          <w:pPr>
+                            <w:spacing w:line="360" w:lineRule="auto"/>
+                            <w:rPr>
+                              <w:color w:val="8496B0" w:themeColor="text2" w:themeTint="99"/>
+                              <w:sz w:val="18"/>
+                              <w:szCs w:val="18"/>
+                              <w:rtl/>
+                            </w:rPr>
+                          </w:pPr>
+                          <w:r>
+                            <w:rPr>
+                              <w:rFonts w:hint="cs"/>
+                              <w:color w:val="8496B0" w:themeColor="text2" w:themeTint="99"/>
+                              <w:sz w:val="18"/>
+                              <w:szCs w:val="18"/>
+                              <w:rtl/>
+                            </w:rPr>
+                            <w:t>700</w:t>
+                          </w:r>
+                        </w:p>
+                        <w:p>
+                          <w:pPr>
+                            <w:spacing w:line="360" w:lineRule="auto"/>
+                            <w:rPr>
+                              <w:color w:val="8496B0" w:themeColor="text2" w:themeTint="99"/>
+                              <w:sz w:val="18"/>
+                              <w:szCs w:val="18"/>
+                              <w:rtl/>
+                            </w:rPr>
+                          </w:pPr>
+                          <w:r>
+                            <w:rPr>
+                              <w:rFonts w:hint="cs"/>
+                              <w:color w:val="8496B0" w:themeColor="text2" w:themeTint="99"/>
+                              <w:sz w:val="18"/>
+                              <w:szCs w:val="18"/>
+                              <w:rtl/>
+                            </w:rPr>
+                            <w:t>6</w:t>
+                          </w:r>
+                          <w:r>
+                            <w:rPr>
+                              <w:rFonts w:hint="cs"/>
+                              <w:color w:val="8496B0" w:themeColor="text2" w:themeTint="99"/>
+                              <w:sz w:val="18"/>
+                              <w:szCs w:val="18"/>
+                              <w:rtl/>
+                            </w:rPr>
+                            <w:t>00</w:t>
+                          </w:r>
+                        </w:p>
+                        <w:p>
+                          <w:pPr>
+                            <w:spacing w:line="360" w:lineRule="auto"/>
+                            <w:rPr>
+                              <w:color w:val="8496B0" w:themeColor="text2" w:themeTint="99"/>
+                              <w:sz w:val="18"/>
+                              <w:szCs w:val="18"/>
+                              <w:rtl/>
+                            </w:rPr>
+                          </w:pPr>
+                          <w:r>
+                            <w:rPr>
+                              <w:rFonts w:hint="cs"/>
+                              <w:color w:val="8496B0" w:themeColor="text2" w:themeTint="99"/>
+                              <w:sz w:val="18"/>
+                              <w:szCs w:val="18"/>
+                              <w:rtl/>
+                            </w:rPr>
+                            <w:t>500</w:t>
+                          </w:r>
+                        </w:p>
+                        <w:p>
+                          <w:pPr>
+                            <w:spacing w:line="360" w:lineRule="auto"/>
+                            <w:rPr>
+                              <w:color w:val="8496B0" w:themeColor="text2" w:themeTint="99"/>
+                              <w:sz w:val="18"/>
+                              <w:szCs w:val="18"/>
+                              <w:rtl/>
+                            </w:rPr>
+                          </w:pPr>
+                          <w:r>
+                            <w:rPr>
+                              <w:rFonts w:hint="cs"/>
+                              <w:color w:val="8496B0" w:themeColor="text2" w:themeTint="99"/>
+                              <w:sz w:val="18"/>
+                              <w:szCs w:val="18"/>
+                              <w:rtl/>
+                            </w:rPr>
+                            <w:t>400</w:t>
+                          </w:r>
+                        </w:p>
+                        <w:p>
+                          <w:pPr>
+                            <w:spacing w:line="360" w:lineRule="auto"/>
+                            <w:rPr>
+                              <w:color w:val="8496B0" w:themeColor="text2" w:themeTint="99"/>
+                              <w:sz w:val="18"/>
+                              <w:szCs w:val="18"/>
+                              <w:rtl/>
+                            </w:rPr>
+                          </w:pPr>
+                          <w:r>
+                            <w:rPr>
+                              <w:rFonts w:hint="cs"/>
+                              <w:color w:val="8496B0" w:themeColor="text2" w:themeTint="99"/>
+                              <w:sz w:val="18"/>
+                              <w:szCs w:val="18"/>
+                              <w:rtl/>
+                            </w:rPr>
+                            <w:t>300</w:t>
+                          </w:r>
+                        </w:p>
+                        <w:p>
+                          <w:pPr>
+                            <w:spacing w:line="360" w:lineRule="auto"/>
+                            <w:rPr>
+                              <w:color w:val="8496B0" w:themeColor="text2" w:themeTint="99"/>
+                              <w:sz w:val="18"/>
+                              <w:szCs w:val="18"/>
+                              <w:rtl/>
+                            </w:rPr>
+                          </w:pPr>
+                          <w:r>
+                            <w:rPr>
+                              <w:rFonts w:hint="cs"/>
+                              <w:color w:val="8496B0" w:themeColor="text2" w:themeTint="99"/>
+                              <w:sz w:val="18"/>
+                              <w:szCs w:val="18"/>
+                              <w:rtl/>
+                            </w:rPr>
+                            <w:t>200</w:t>
+                          </w:r>
+                        </w:p>
+                        <w:p>
+                          <w:pPr>
+                            <w:spacing w:line="360" w:lineRule="auto"/>
+                            <w:rPr>
+                              <w:color w:val="8496B0" w:themeColor="text2" w:themeTint="99"/>
+                              <w:sz w:val="18"/>
+                              <w:szCs w:val="18"/>
+                              <w:rtl/>
+                            </w:rPr>
+                          </w:pPr>
+                          <w:r>
+                            <w:rPr>
+                              <w:rFonts w:hint="cs"/>
+                              <w:color w:val="8496B0" w:themeColor="text2" w:themeTint="99"/>
+                              <w:sz w:val="18"/>
+                              <w:szCs w:val="18"/>
+                              <w:rtl/>
+                            </w:rPr>
+                            <w:t>100</w:t>
+                          </w:r>
+                        </w:p>
+                        <w:p>
+                          <w:pPr>
+                            <w:spacing w:line="360" w:lineRule="auto"/>
+                            <w:rPr>
+                              <w:color w:val="8496B0" w:themeColor="text2" w:themeTint="99"/>
+                              <w:sz w:val="18"/>
+                              <w:szCs w:val="18"/>
+                              <w:rtl/>
+                            </w:rPr>
+                          </w:pPr>
+                          <w:r>
+                            <w:rPr>
+                              <w:rFonts w:hint="cs"/>
+                              <w:color w:val="8496B0" w:themeColor="text2" w:themeTint="99"/>
+                              <w:sz w:val="18"/>
+                              <w:szCs w:val="18"/>
+                              <w:rtl/>
+                            </w:rPr>
+                            <w:t>0</w:t>
+                          </w:r>
+                        </w:p>
+                        <w:p>
+                          <w:pPr>
+                            <w:rPr>
+                              <w:color w:val="8496B0" w:themeColor="text2" w:themeTint="99"/>
+                              <w:sz w:val="18"/>
+                              <w:szCs w:val="18"/>
+                            </w:rPr>
+                          </w:pPr>
+                          <w:r>
+                            <w:rPr>
+                              <w:rFonts w:hint="cs"/>
+                              <w:color w:val="8496B0" w:themeColor="text2" w:themeTint="99"/>
+                              <w:sz w:val="18"/>
+                              <w:szCs w:val="18"/>
+                              <w:rtl/>
+                            </w:rPr>
+                            <w:t>0</w:t>
+                          </w:r>
+                        </w:p>
+                      </w:txbxContent>
+                    </v:textbox>
+                  </v:shape>
+                </v:group>
+                <v:roundrect id="מלבן: פינות מעוגלות 9" o:spid="_x0000_s1030" style="position:absolute;left:4572;top:24688;width:2250;height:1970;visibility:visible;mso-wrap-style:square;v-text-anchor:middle" arcsize="10923f" o:gfxdata="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" fillcolor="white [3212]" strokecolor="white [3212]" strokeweight="1pt">
+                  <v:stroke joinstyle="miter"/>
+                </v:roundrect>
+              </v:group>
+            </w:pict>
+          </mc:Fallback>
+        </mc:AlternateContent>
+      </w:r>
+      <w:r>
+        <w:rPr>
+          <w:rFonts w:ascii="David" w:hAnsi="David" w:cs="David"/>
+          <w:sz w:val="24"/>
+          <w:szCs w:val="24"/>
+          <w:rtl/>
+        </w:rPr>
+        <w:t xml:space="preserve">יש צורך </w:t>
+      </w:r>
+      <w:r>
+        <w:rPr>
+          <w:rFonts w:ascii="David" w:hAnsi="David" w:cs="David"/>
+          <w:sz w:val="24"/>
+          <w:szCs w:val="24"/>
+          <w:rtl/>
+        </w:rPr>
+        <w:t>"</w:t>
+      </w:r>
+      <w:r>
+        <w:rPr>
+          <w:rFonts w:ascii="David" w:hAnsi="David" w:cs="David"/>
+          <w:sz w:val="24"/>
+          <w:szCs w:val="24"/>
+          <w:rtl/>
+        </w:rPr>
+        <w:t>במ</w:t>
+      </w:r>
+      <w:r>
+        <w:rPr>
+          <w:rFonts w:ascii="David" w:hAnsi="David" w:cs="David"/>
+          <w:sz w:val="24"/>
+          <w:szCs w:val="24"/>
+          <w:rtl/>
+        </w:rPr>
+        <w:t>תיחת" ציר ה</w:t>
+      </w:r>
+      <w:r>
+        <w:rPr>
+          <w:rFonts w:ascii="David" w:hAnsi="David" w:cs="David"/>
+          <w:sz w:val="24"/>
+          <w:szCs w:val="24"/>
+        </w:rPr>
+        <w:t>Y</w:t>
+      </w:r>
+      <w:r>
+        <w:rPr>
+          <w:rFonts w:ascii="David" w:hAnsi="David" w:cs="David"/>
+          <w:sz w:val="24"/>
+          <w:szCs w:val="24"/>
+          <w:rtl/>
+        </w:rPr>
+        <w:t xml:space="preserve"> כך שההבדלים בין ארה"ב לשאר המדינות יהיו ברורים לעין</w:t>
+      </w:r>
+      <w:r>
+        <w:rPr>
+          <w:rFonts w:ascii="David" w:hAnsi="David" w:cs="David"/>
+          <w:sz w:val="24"/>
+          <w:szCs w:val="24"/>
+          <w:rtl/>
+        </w:rPr>
+        <w:t>.</w:t>
+      </w:r>
+      <w:r>
+        <w:rPr>
+          <w:rFonts w:ascii="David" w:hAnsi="David" w:cs="David"/>
+          <w:sz w:val="24"/>
+          <w:szCs w:val="24"/>
+          <w:rtl/>
+        </w:rPr>
+        <w:br/>
+        <w:t>הגרף הכחול מייצג את ארה"ב</w:t>
+      </w:r>
+      <w:r>
+        <w:rPr>
+          <w:rFonts w:ascii="David" w:hAnsi="David" w:cs="David"/>
+          <w:sz w:val="24"/>
+          <w:szCs w:val="24"/>
+          <w:rtl/>
+        </w:rPr>
+        <w:br/>
+        <w:t>האדום את סין</w:t>
+      </w:r>
+      <w:r>
+        <w:rPr>
+          <w:rFonts w:ascii="David" w:hAnsi="David" w:cs="David"/>
+          <w:sz w:val="24"/>
+          <w:szCs w:val="24"/>
+          <w:rtl/>
+        </w:rPr>
+        <w:br/>
+        <w:t>והירוק את שאר המדינות</w:t>
+      </w:r>
+      <w:r>
+        <w:rPr>
+          <w:rFonts w:ascii="David" w:hAnsi="David" w:cs="David"/>
+          <w:sz w:val="24"/>
+          <w:szCs w:val="24"/>
+          <w:rtl/>
+        </w:rPr>
+        <w:br/>
+        <w:t>נ</w:t>
+      </w:r>
+      <w:r>
+        <w:rPr>
+          <w:rFonts w:ascii="David" w:hAnsi="David" w:cs="David"/>
+          <w:sz w:val="24"/>
+          <w:szCs w:val="24"/>
+          <w:rtl/>
+        </w:rPr>
+        <w:t xml:space="preserve">יתן להוסיף מספר </w:t>
+      </w:r>
+      <w:r>
+        <w:rPr>
+          <w:rFonts w:ascii="David" w:hAnsi="David" w:cs="David"/>
+          <w:sz w:val="24"/>
+          <w:szCs w:val="24"/>
+          <w:rtl/>
+        </w:rPr>
+        <w:t xml:space="preserve">קווים בדומה לירוק שייצגו את </w:t>
+      </w:r>
+      <w:r>
+        <w:rPr>
+          <w:rFonts w:ascii="David" w:hAnsi="David" w:cs="David"/>
+          <w:sz w:val="24"/>
+          <w:szCs w:val="24"/>
+          <w:rtl/>
+        </w:rPr>
+        <w:t>כל ה-4 אך ההבדלים ביחס לארה"ב וסין יחסית זניחים</w:t>
+      </w:r>
+      <w:r>
+        <w:rPr>
+          <w:rFonts w:ascii="David" w:hAnsi="David" w:cs="David"/>
+          <w:sz w:val="24"/>
+          <w:szCs w:val="24"/>
+          <w:rtl/>
+        </w:rPr>
+        <w:br/>
+      </w:r>
+    </w:p>
+    <w:p>
+      <w:pPr>
+        <w:rPr>
+          <w:rFonts w:asciiTheme="majorHAnsi" w:eastAsiaTheme="majorEastAsia" w:hAnsiTheme="majorHAnsi" w:cstheme="majorBidi"/>
+          <w:color w:val="2F5496" w:themeColor="accent1" w:themeShade="BF"/>
+          <w:sz w:val="32"/>
+          <w:szCs w:val="32"/>
+          <w:rtl/>
+        </w:rPr>
+      </w:pPr>
+      <w:r>
+        <w:rPr>
+          <w:rtl/>
+        </w:rPr>
+        <w:br w:type="page"/>
+      </w:r>
+    </w:p>
+    <w:p>
+      <w:pPr>
         <w:pStyle w:val="1"/>
         <w:rPr>
           <w:rtl/>
@@ -66,6 +1254,7 @@
           <w:rFonts w:hint="cs"/>
           <w:rtl/>
         </w:rPr>
+        <w:lastRenderedPageBreak/>
         <w:t>שאלה 2</w:t>
       </w:r>
     </w:p>
@@ -76,43 +1265,227 @@
           <w:ilvl w:val="0"/>
           <w:numId w:val="1"/>
         </w:numPr>
-      </w:pPr>
-      <w:r>
-        <w:rPr>
-          <w:rFonts w:hint="cs"/>
+        <w:rPr>
+          <w:rFonts w:ascii="David" w:hAnsi="David" w:cs="David"/>
+          <w:sz w:val="24"/>
+          <w:szCs w:val="24"/>
+        </w:rPr>
+      </w:pPr>
+      <w:r>
+        <w:rPr>
+          <w:rFonts w:ascii="David" w:hAnsi="David" w:cs="David" w:hint="cs"/>
+          <w:sz w:val="24"/>
+          <w:szCs w:val="24"/>
           <w:rtl/>
         </w:rPr>
         <w:t>ניתן להסיק כי קיי</w:t>
       </w:r>
       <w:r>
         <w:rPr>
-          <w:rFonts w:hint="cs"/>
+          <w:rFonts w:ascii="David" w:hAnsi="David" w:cs="David" w:hint="cs"/>
+          <w:sz w:val="24"/>
+          <w:szCs w:val="24"/>
           <w:rtl/>
         </w:rPr>
         <w:t xml:space="preserve">מת </w:t>
       </w:r>
-      <w:proofErr w:type="spellStart"/>
-      <w:r>
-        <w:rPr>
-          <w:rFonts w:hint="cs"/>
-          <w:rtl/>
-        </w:rPr>
-        <w:t>קורולציה</w:t>
-      </w:r>
-      <w:proofErr w:type="spellEnd"/>
-      <w:r>
-        <w:rPr>
-          <w:rFonts w:hint="cs"/>
+      <w:r>
+        <w:rPr>
+          <w:rFonts w:ascii="David" w:hAnsi="David" w:cs="David" w:hint="cs"/>
+          <w:sz w:val="24"/>
+          <w:szCs w:val="24"/>
+          <w:rtl/>
+        </w:rPr>
+        <w:t>קורלציה</w:t>
+      </w:r>
+      <w:r>
+        <w:rPr>
+          <w:rFonts w:ascii="David" w:hAnsi="David" w:cs="David" w:hint="cs"/>
+          <w:sz w:val="24"/>
+          <w:szCs w:val="24"/>
           <w:rtl/>
         </w:rPr>
         <w:t xml:space="preserve"> כלשהי בין </w:t>
       </w:r>
       <w:r>
         <w:rPr>
-          <w:rFonts w:hint="cs"/>
+          <w:rFonts w:ascii="David" w:hAnsi="David" w:cs="David" w:hint="cs"/>
+          <w:sz w:val="24"/>
+          <w:szCs w:val="24"/>
           <w:rtl/>
         </w:rPr>
         <w:t>הנתונים</w:t>
+      </w:r>
+      <w:r>
+        <w:rPr>
+          <w:rFonts w:ascii="David" w:hAnsi="David" w:cs="David" w:hint="cs"/>
+          <w:sz w:val="24"/>
+          <w:szCs w:val="24"/>
+          <w:rtl/>
+        </w:rPr>
+        <w:t>, לאו דווקא של סיבתיות</w:t>
+      </w:r>
+    </w:p>
+    <w:p>
+      <w:pPr>
+        <w:pStyle w:val="a5"/>
+        <w:rPr>
+          <w:rFonts w:ascii="David" w:hAnsi="David" w:cs="David"/>
+          <w:sz w:val="24"/>
+          <w:szCs w:val="24"/>
+        </w:rPr>
+      </w:pPr>
+      <w:r>
+        <w:rPr>
+          <w:rFonts w:ascii="David" w:hAnsi="David" w:cs="David" w:hint="cs"/>
+          <w:sz w:val="24"/>
+          <w:szCs w:val="24"/>
+          <w:rtl/>
+        </w:rPr>
+        <w:t xml:space="preserve">יוצרי הגרף ביקשו להראות כי יש קשר סיבתי בין עלייה </w:t>
+      </w:r>
+      <w:r>
+        <w:rPr>
+          <w:rFonts w:ascii="David" w:hAnsi="David" w:cs="David" w:hint="cs"/>
+          <w:sz w:val="24"/>
+          <w:szCs w:val="24"/>
+          <w:rtl/>
+        </w:rPr>
+        <w:t>של אחוז התירס המהונדס גנטית ו</w:t>
+      </w:r>
+      <w:r>
+        <w:rPr>
+          <w:rFonts w:ascii="David" w:hAnsi="David" w:cs="David" w:hint="cs"/>
+          <w:sz w:val="24"/>
+          <w:szCs w:val="24"/>
+          <w:rtl/>
+        </w:rPr>
+        <w:t>שימוש בקוטלי עשבים לבין מוות מהשמנה</w:t>
+      </w:r>
+      <w:r>
+        <w:rPr>
+          <w:rFonts w:ascii="David" w:hAnsi="David" w:cs="David" w:hint="cs"/>
+          <w:sz w:val="24"/>
+          <w:szCs w:val="24"/>
+          <w:rtl/>
+        </w:rPr>
+        <w:t>.</w:t>
+      </w:r>
+      <w:r>
+        <w:rPr>
+          <w:rFonts w:ascii="David" w:hAnsi="David" w:cs="David"/>
+          <w:sz w:val="24"/>
+          <w:szCs w:val="24"/>
+          <w:rtl/>
+        </w:rPr>
+        <w:br/>
+      </w:r>
+      <w:r>
+        <w:rPr>
+          <w:rFonts w:ascii="David" w:hAnsi="David" w:cs="David" w:hint="cs"/>
+          <w:sz w:val="24"/>
+          <w:szCs w:val="24"/>
+          <w:rtl/>
+        </w:rPr>
+        <w:t>הם ניסו "להנדס" את הגרף כך שייו</w:t>
+      </w:r>
+      <w:r>
+        <w:rPr>
+          <w:rFonts w:ascii="David" w:hAnsi="David" w:cs="David" w:hint="cs"/>
+          <w:sz w:val="24"/>
+          <w:szCs w:val="24"/>
+          <w:rtl/>
+        </w:rPr>
+        <w:t>וצ</w:t>
+      </w:r>
+      <w:r>
+        <w:rPr>
+          <w:rFonts w:ascii="David" w:hAnsi="David" w:cs="David" w:hint="cs"/>
+          <w:sz w:val="24"/>
+          <w:szCs w:val="24"/>
+          <w:rtl/>
+        </w:rPr>
+        <w:t xml:space="preserve">ר </w:t>
+      </w:r>
+      <w:r>
+        <w:rPr>
+          <w:rFonts w:ascii="David" w:hAnsi="David" w:cs="David" w:hint="cs"/>
+          <w:sz w:val="24"/>
+          <w:szCs w:val="24"/>
+          <w:rtl/>
+        </w:rPr>
+        <w:t>ה</w:t>
+      </w:r>
+      <w:r>
+        <w:rPr>
+          <w:rFonts w:ascii="David" w:hAnsi="David" w:cs="David" w:hint="cs"/>
+          <w:sz w:val="24"/>
+          <w:szCs w:val="24"/>
+          <w:rtl/>
+        </w:rPr>
+        <w:t xml:space="preserve">רושם </w:t>
+      </w:r>
+      <w:r>
+        <w:rPr>
+          <w:rFonts w:ascii="David" w:hAnsi="David" w:cs="David" w:hint="cs"/>
+          <w:sz w:val="24"/>
+          <w:szCs w:val="24"/>
+          <w:rtl/>
+        </w:rPr>
+        <w:t xml:space="preserve">שהעלייה במוות מהשמנה נגרמה </w:t>
+      </w:r>
+      <w:r>
+        <w:rPr>
+          <w:rFonts w:ascii="David" w:hAnsi="David" w:cs="David" w:hint="cs"/>
+          <w:sz w:val="24"/>
+          <w:szCs w:val="24"/>
+          <w:rtl/>
+        </w:rPr>
+        <w:t>בגלל</w:t>
+      </w:r>
+      <w:r>
+        <w:rPr>
+          <w:rFonts w:ascii="David" w:hAnsi="David" w:cs="David" w:hint="cs"/>
+          <w:sz w:val="24"/>
+          <w:szCs w:val="24"/>
+          <w:rtl/>
+        </w:rPr>
+        <w:t xml:space="preserve"> </w:t>
+      </w:r>
+      <w:r>
+        <w:rPr>
+          <w:rFonts w:ascii="David" w:hAnsi="David" w:cs="David" w:hint="cs"/>
+          <w:sz w:val="24"/>
+          <w:szCs w:val="24"/>
+          <w:rtl/>
+        </w:rPr>
+        <w:t xml:space="preserve">עליית </w:t>
+      </w:r>
+      <w:r>
+        <w:rPr>
+          <w:rFonts w:ascii="David" w:hAnsi="David" w:cs="David"/>
+          <w:sz w:val="24"/>
+          <w:szCs w:val="24"/>
+        </w:rPr>
+        <w:t>Glyphosate</w:t>
+      </w:r>
+      <w:r>
+        <w:rPr>
+          <w:rFonts w:ascii="David" w:hAnsi="David" w:cs="David" w:hint="cs"/>
+          <w:sz w:val="24"/>
+          <w:szCs w:val="24"/>
+          <w:rtl/>
+        </w:rPr>
+        <w:t xml:space="preserve"> </w:t>
+      </w:r>
+      <w:r>
+        <w:rPr>
+          <w:rFonts w:ascii="David" w:hAnsi="David" w:cs="David" w:hint="cs"/>
+          <w:sz w:val="24"/>
+          <w:szCs w:val="24"/>
+          <w:rtl/>
+        </w:rPr>
+        <w:t>וההנדוס הגנטי של התירס</w:t>
       </w:r>
     </w:p>
     <w:p>
@@ -122,50 +1495,314 @@
           <w:ilvl w:val="0"/>
           <w:numId w:val="1"/>
         </w:numPr>
-      </w:pPr>
-      <w:r>
-        <w:rPr>
-          <w:rFonts w:hint="cs"/>
-          <w:rtl/>
-        </w:rPr>
-        <w:t xml:space="preserve">יוצרי הגרף ביקשו להראות כי יש קשר </w:t>
-      </w:r>
-      <w:r>
-        <w:rPr>
-          <w:rFonts w:hint="cs"/>
-          <w:b/>
-          <w:bCs/>
-          <w:rtl/>
-        </w:rPr>
-        <w:t>סיבתי</w:t>
-      </w:r>
-      <w:r>
-        <w:rPr>
-          <w:rFonts w:hint="cs"/>
-          <w:rtl/>
-        </w:rPr>
-        <w:t xml:space="preserve"> בין עלייה </w:t>
-      </w:r>
-      <w:r>
-        <w:rPr>
-          <w:rFonts w:hint="cs"/>
-          <w:rtl/>
-        </w:rPr>
-        <w:t>של אחוז התירס המהונדס גנטית ו</w:t>
-      </w:r>
-      <w:r>
-        <w:rPr>
-          <w:rFonts w:hint="cs"/>
-          <w:rtl/>
-        </w:rPr>
-        <w:t>שימוש בקוטלי עשבים לבין מוות מהשמנה</w:t>
-      </w:r>
-      <w:r>
-        <w:rPr>
-          <w:rFonts w:hint="cs"/>
-          <w:rtl/>
-        </w:rPr>
-        <w:t>.</w:t>
+        <w:rPr>
+          <w:rFonts w:ascii="David" w:hAnsi="David" w:cs="David"/>
+          <w:sz w:val="24"/>
+          <w:szCs w:val="24"/>
+        </w:rPr>
+      </w:pPr>
+      <w:r>
+        <w:rPr>
+          <w:rFonts w:ascii="David" w:hAnsi="David" w:cs="David" w:hint="cs"/>
+          <w:sz w:val="24"/>
+          <w:szCs w:val="24"/>
+          <w:rtl/>
+        </w:rPr>
+        <w:t>בעיות בגרף</w:t>
+      </w:r>
+      <w:r>
+        <w:rPr>
+          <w:rFonts w:ascii="David" w:hAnsi="David" w:cs="David" w:hint="cs"/>
+          <w:sz w:val="24"/>
+          <w:szCs w:val="24"/>
+          <w:rtl/>
+        </w:rPr>
+        <w:t>:</w:t>
+      </w:r>
+    </w:p>
+    <w:p>
+      <w:pPr>
+        <w:pStyle w:val="a5"/>
+        <w:numPr>
+          <w:ilvl w:val="1"/>
+          <w:numId w:val="1"/>
+        </w:numPr>
+        <w:rPr>
+          <w:rFonts w:ascii="David" w:hAnsi="David" w:cs="David"/>
+          <w:sz w:val="24"/>
+          <w:szCs w:val="24"/>
+        </w:rPr>
+      </w:pPr>
+      <w:r>
+        <w:rPr>
+          <w:rFonts w:ascii="David" w:hAnsi="David" w:cs="David" w:hint="cs"/>
+          <w:sz w:val="24"/>
+          <w:szCs w:val="24"/>
+          <w:rtl/>
+        </w:rPr>
+        <w:t>צריך ה</w:t>
+      </w:r>
+      <w:r>
+        <w:rPr>
+          <w:rFonts w:ascii="David" w:hAnsi="David" w:cs="David" w:hint="cs"/>
+          <w:sz w:val="24"/>
+          <w:szCs w:val="24"/>
+        </w:rPr>
+        <w:t>Y</w:t>
+      </w:r>
+      <w:r>
+        <w:rPr>
+          <w:rFonts w:ascii="David" w:hAnsi="David" w:cs="David" w:hint="cs"/>
+          <w:sz w:val="24"/>
+          <w:szCs w:val="24"/>
+          <w:rtl/>
+        </w:rPr>
+        <w:t xml:space="preserve"> בשני צדדיו לא מתחיל מ-0</w:t>
+      </w:r>
+      <w:r>
+        <w:rPr>
+          <w:rFonts w:ascii="David" w:hAnsi="David" w:cs="David" w:hint="cs"/>
+          <w:sz w:val="24"/>
+          <w:szCs w:val="24"/>
+          <w:rtl/>
+        </w:rPr>
+        <w:t>:</w:t>
+      </w:r>
+    </w:p>
+    <w:p>
+      <w:pPr>
+        <w:pStyle w:val="a5"/>
+        <w:ind w:left="1440"/>
+        <w:rPr>
+          <w:rFonts w:ascii="David" w:hAnsi="David" w:cs="David"/>
+          <w:sz w:val="24"/>
+          <w:szCs w:val="24"/>
+          <w:rtl/>
+        </w:rPr>
+      </w:pPr>
+      <w:r>
+        <w:rPr>
+          <w:rFonts w:ascii="David" w:hAnsi="David" w:cs="David" w:hint="cs"/>
+          <w:sz w:val="24"/>
+          <w:szCs w:val="24"/>
+          <w:rtl/>
+        </w:rPr>
+        <w:t xml:space="preserve">בכך כופים את הנתונים </w:t>
+      </w:r>
+      <w:r>
+        <w:rPr>
+          <w:rFonts w:ascii="David" w:hAnsi="David" w:cs="David" w:hint="cs"/>
+          <w:sz w:val="24"/>
+          <w:szCs w:val="24"/>
+          <w:rtl/>
+        </w:rPr>
+        <w:t xml:space="preserve">והגרף </w:t>
+      </w:r>
+      <w:r>
+        <w:rPr>
+          <w:rFonts w:ascii="David" w:hAnsi="David" w:cs="David" w:hint="cs"/>
+          <w:sz w:val="24"/>
+          <w:szCs w:val="24"/>
+          <w:rtl/>
+        </w:rPr>
+        <w:t>להתאים ל</w:t>
+      </w:r>
+      <w:r>
+        <w:rPr>
+          <w:rFonts w:ascii="David" w:hAnsi="David" w:cs="David" w:hint="cs"/>
+          <w:sz w:val="24"/>
+          <w:szCs w:val="24"/>
+          <w:rtl/>
+        </w:rPr>
+        <w:t>מה שיוצרי הגרף רוצים להדגיש</w:t>
+      </w:r>
+    </w:p>
+    <w:p>
+      <w:pPr>
+        <w:pStyle w:val="a5"/>
+        <w:numPr>
+          <w:ilvl w:val="1"/>
+          <w:numId w:val="1"/>
+        </w:numPr>
+        <w:rPr>
+          <w:rFonts w:ascii="David" w:hAnsi="David" w:cs="David"/>
+          <w:sz w:val="24"/>
+          <w:szCs w:val="24"/>
+        </w:rPr>
+      </w:pPr>
+      <w:r>
+        <w:rPr>
+          <w:rFonts w:ascii="David" w:hAnsi="David" w:cs="David" w:hint="cs"/>
+          <w:sz w:val="24"/>
+          <w:szCs w:val="24"/>
+          <w:rtl/>
+        </w:rPr>
+        <w:t>הגרף הירוק הינו</w:t>
+      </w:r>
+      <w:r>
+        <w:rPr>
+          <w:rFonts w:ascii="David" w:hAnsi="David" w:cs="David" w:hint="cs"/>
+          <w:sz w:val="24"/>
+          <w:szCs w:val="24"/>
+          <w:rtl/>
+        </w:rPr>
+        <w:t xml:space="preserve"> חיזוי </w:t>
+      </w:r>
+      <w:r>
+        <w:rPr>
+          <w:rFonts w:ascii="David" w:hAnsi="David" w:cs="David" w:hint="cs"/>
+          <w:sz w:val="24"/>
+          <w:szCs w:val="24"/>
+          <w:rtl/>
+        </w:rPr>
+        <w:t xml:space="preserve">של תרחיש </w:t>
+      </w:r>
+      <w:r>
+        <w:rPr>
+          <w:rFonts w:ascii="David" w:hAnsi="David" w:cs="David" w:hint="cs"/>
+          <w:sz w:val="24"/>
+          <w:szCs w:val="24"/>
+          <w:rtl/>
+        </w:rPr>
+        <w:t>היפותטי</w:t>
+      </w:r>
+      <w:r>
+        <w:rPr>
+          <w:rFonts w:ascii="David" w:hAnsi="David" w:cs="David"/>
+          <w:sz w:val="24"/>
+          <w:szCs w:val="24"/>
+          <w:rtl/>
+        </w:rPr>
+        <w:br/>
+      </w:r>
+      <w:r>
+        <w:rPr>
+          <w:rFonts w:ascii="David" w:hAnsi="David" w:cs="David" w:hint="cs"/>
+          <w:sz w:val="24"/>
+          <w:szCs w:val="24"/>
+          <w:rtl/>
+        </w:rPr>
+        <w:t>זאת על מנת להדגיש את ה</w:t>
+      </w:r>
+      <w:r>
+        <w:rPr>
+          <w:rFonts w:ascii="David" w:hAnsi="David" w:cs="David" w:hint="cs"/>
+          <w:sz w:val="24"/>
+          <w:szCs w:val="24"/>
+          <w:rtl/>
+        </w:rPr>
+        <w:t xml:space="preserve">הבדל בין </w:t>
+      </w:r>
+      <w:r>
+        <w:rPr>
+          <w:rFonts w:ascii="David" w:hAnsi="David" w:cs="David"/>
+          <w:sz w:val="24"/>
+          <w:szCs w:val="24"/>
+        </w:rPr>
+        <w:t>trend</w:t>
+      </w:r>
+      <w:r>
+        <w:rPr>
+          <w:rFonts w:ascii="David" w:hAnsi="David" w:cs="David" w:hint="cs"/>
+          <w:sz w:val="24"/>
+          <w:szCs w:val="24"/>
+          <w:rtl/>
+        </w:rPr>
+        <w:t xml:space="preserve"> </w:t>
+      </w:r>
+      <w:r>
+        <w:rPr>
+          <w:rFonts w:ascii="David" w:hAnsi="David" w:cs="David" w:hint="cs"/>
+          <w:sz w:val="24"/>
+          <w:szCs w:val="24"/>
+          <w:rtl/>
+        </w:rPr>
+        <w:t>הקוד</w:t>
+      </w:r>
+      <w:r>
+        <w:rPr>
+          <w:rFonts w:ascii="David" w:hAnsi="David" w:cs="David" w:hint="cs"/>
+          <w:sz w:val="24"/>
+          <w:szCs w:val="24"/>
+          <w:rtl/>
+        </w:rPr>
+        <w:t>ם לבין מה שהתרחש בפועל</w:t>
+      </w:r>
+    </w:p>
+    <w:p>
+      <w:pPr>
+        <w:pStyle w:val="a5"/>
+        <w:numPr>
+          <w:ilvl w:val="1"/>
+          <w:numId w:val="1"/>
+        </w:numPr>
+        <w:rPr>
+          <w:rFonts w:ascii="David" w:hAnsi="David" w:cs="David"/>
+          <w:sz w:val="24"/>
+          <w:szCs w:val="24"/>
+        </w:rPr>
+      </w:pPr>
+      <w:r>
+        <w:rPr>
+          <w:rFonts w:ascii="David" w:hAnsi="David" w:cs="David" w:hint="cs"/>
+          <w:sz w:val="24"/>
+          <w:szCs w:val="24"/>
+          <w:rtl/>
+        </w:rPr>
+        <w:t xml:space="preserve">אין מידע על ציר </w:t>
+      </w:r>
+      <w:r>
+        <w:rPr>
+          <w:rFonts w:ascii="David" w:hAnsi="David" w:cs="David" w:hint="cs"/>
+          <w:sz w:val="24"/>
+          <w:szCs w:val="24"/>
+        </w:rPr>
+        <w:t>Y</w:t>
+      </w:r>
+      <w:r>
+        <w:rPr>
+          <w:rFonts w:ascii="David" w:hAnsi="David" w:cs="David" w:hint="cs"/>
+          <w:sz w:val="24"/>
+          <w:szCs w:val="24"/>
+          <w:rtl/>
+        </w:rPr>
+        <w:t xml:space="preserve"> הימני </w:t>
+      </w:r>
+      <w:r>
+        <w:rPr>
+          <w:rFonts w:ascii="David" w:hAnsi="David" w:cs="David"/>
+          <w:sz w:val="24"/>
+          <w:szCs w:val="24"/>
+          <w:rtl/>
+        </w:rPr>
+        <w:t>–</w:t>
+      </w:r>
+      <w:r>
+        <w:rPr>
+          <w:rFonts w:ascii="David" w:hAnsi="David" w:cs="David" w:hint="cs"/>
+          <w:sz w:val="24"/>
+          <w:szCs w:val="24"/>
+          <w:rtl/>
+        </w:rPr>
+        <w:t xml:space="preserve"> </w:t>
+      </w:r>
+      <w:r>
+        <w:rPr>
+          <w:rFonts w:ascii="David" w:hAnsi="David" w:cs="David" w:hint="cs"/>
+          <w:sz w:val="24"/>
+          <w:szCs w:val="24"/>
+          <w:rtl/>
+        </w:rPr>
+        <w:t>כותרות הציר הן תיאור הגרפים (כחול ואדום), אשר מופיעים גם ב</w:t>
+      </w:r>
+      <w:r>
+        <w:rPr>
+          <w:rFonts w:ascii="David" w:hAnsi="David" w:cs="David" w:hint="cs"/>
+          <w:sz w:val="24"/>
+          <w:szCs w:val="24"/>
+          <w:rtl/>
+        </w:rPr>
+        <w:t>מקרא</w:t>
       </w:r>
     </w:p>
     <w:p>
@@ -175,13 +1812,301 @@
           <w:ilvl w:val="0"/>
           <w:numId w:val="1"/>
         </w:numPr>
+        <w:rPr>
+          <w:rFonts w:ascii="David" w:hAnsi="David" w:cs="David"/>
+          <w:sz w:val="24"/>
+          <w:szCs w:val="24"/>
+        </w:rPr>
+      </w:pPr>
+      <w:r>
+        <w:rPr>
+          <w:noProof/>
+          <w:rtl/>
+        </w:rPr>
+        <mc:AlternateContent>
+          <mc:Choice Requires="wps">
+            <w:drawing>
+              <wp:anchor distT="45720" distB="45720" distL="114300" distR="114300" simplePos="0" relativeHeight="251663360" behindDoc="0" locked="0" layoutInCell="1" allowOverlap="1" wp14:anchorId="60245286" wp14:editId="4FF87C48">
+                <wp:simplePos x="0" y="0"/>
+                <wp:positionH relativeFrom="column">
+                  <wp:posOffset>278814</wp:posOffset>
+                </wp:positionH>
+                <wp:positionV relativeFrom="paragraph">
+                  <wp:posOffset>452120</wp:posOffset>
+                </wp:positionV>
+                <wp:extent cx="1130935" cy="562610"/>
+                <wp:effectExtent l="0" t="0" r="0" b="0"/>
+                <wp:wrapSquare wrapText="bothSides"/>
+                <wp:docPr id="527424991" name="תיבת טקסט 2"/>
+                <wp:cNvGraphicFramePr>
+                  <a:graphicFrameLocks xmlns:a="http://schemas.openxmlformats.org/drawingml/2006/main"/>
+                </wp:cNvGraphicFramePr>
+                <a:graphic xmlns:a="http://schemas.openxmlformats.org/drawingml/2006/main">
+                  <a:graphicData uri="http://schemas.microsoft.com/office/word/2010/wordprocessingShape">
+                    <wps:wsp>
+                      <wps:cNvSpPr txBox="1">
+                        <a:spLocks noChangeArrowheads="1"/>
+                      </wps:cNvSpPr>
+                      <wps:spPr bwMode="auto">
+                        <a:xfrm flipH="1">
+                          <a:off x="0" y="0"/>
+                          <a:ext cx="1130935" cy="562610"/>
+                        </a:xfrm>
+                        <a:prstGeom prst="rect">
+                          <a:avLst/>
+                        </a:prstGeom>
+                        <a:noFill/>
+                        <a:ln w="9525">
+                          <a:noFill/>
+                          <a:miter lim="800000"/>
+                          <a:headEnd/>
+                          <a:tailEnd/>
+                        </a:ln>
+                      </wps:spPr>
+                      <wps:txbx>
+                        <w:txbxContent>
+                          <w:p>
+                            <w:r>
+                              <w:rPr>
+                                <w:rFonts w:hint="cs"/>
+                              </w:rPr>
+                              <w:t>CAGR</w:t>
+                            </w:r>
+                            <w:r>
+                              <w:t xml:space="preserve"> – 8.3%</w:t>
+                            </w:r>
+                            <w:r>
+                              <w:br/>
+                              <w:t>(2019-2026)</w:t>
+                            </w:r>
+                          </w:p>
+                        </w:txbxContent>
+                      </wps:txbx>
+                      <wps:bodyPr rot="0" vert="horz" wrap="square" lIns="91440" tIns="45720" rIns="91440" bIns="45720" anchor="t" anchorCtr="0">
+                        <a:noAutofit/>
+                      </wps:bodyPr>
+                    </wps:wsp>
+                  </a:graphicData>
+                </a:graphic>
+                <wp14:sizeRelH relativeFrom="margin">
+                  <wp14:pctWidth>0</wp14:pctWidth>
+                </wp14:sizeRelH>
+                <wp14:sizeRelV relativeFrom="margin">
+                  <wp14:pctHeight>0</wp14:pctHeight>
+                </wp14:sizeRelV>
+              </wp:anchor>
+            </w:drawing>
+          </mc:Choice>
+          <mc:Fallback>
+            <w:pict>
+              <v:shape w14:anchorId="60245286" id="תיבת טקסט 2" o:spid="_x0000_s1031" type="#_x0000_t202" style="position:absolute;left:0;text-align:left;margin-left:21.95pt;margin-top:35.6pt;width:89.05pt;height:44.3pt;flip:x;z-index:251663360;visibility:visible;mso-wrap-style:square;mso-width-percent:0;mso-height-percent:0;mso-wrap-distance-left:9pt;mso-wrap-distance-top:3.6pt;mso-wrap-distance-right:9pt;mso-wrap-distance-bottom:3.6pt;mso-position-horizontal:absolute;mso-position-horizontal-relative:text;mso-position-vertical:absolute;mso-position-vertical-relative:text;mso-width-percent:0;mso-height-percent:0;mso-width-relative:margin;mso-height-relative:margin;v-text-anchor:top" o:gfxdata="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" filled="f" stroked="f">
+                <v:textbox>
+                  <w:txbxContent>
+                    <w:p>
+                      <w:r>
+                        <w:rPr>
+                          <w:rFonts w:hint="cs"/>
+                        </w:rPr>
+                        <w:t>CAGR</w:t>
+                      </w:r>
+                      <w:r>
+                        <w:t xml:space="preserve"> – 8.3%</w:t>
+                      </w:r>
+                      <w:r>
+                        <w:br/>
+                        <w:t>(2019-2026)</w:t>
+                      </w:r>
+                    </w:p>
+                  </w:txbxContent>
+                </v:textbox>
+                <w10:wrap type="square"/>
+              </v:shape>
+            </w:pict>
+          </mc:Fallback>
+        </mc:AlternateContent>
+      </w:r>
+      <w:r>
+        <w:rPr>
+          <w:noProof/>
+        </w:rPr>
+        <w:drawing>
+          <wp:anchor distT="0" distB="0" distL="114300" distR="114300" simplePos="0" relativeHeight="251662336" behindDoc="0" locked="0" layoutInCell="1" allowOverlap="1" wp14:anchorId="492A567B" wp14:editId="22D13C06">
+            <wp:simplePos x="0" y="0"/>
+            <wp:positionH relativeFrom="column">
+              <wp:posOffset>583370</wp:posOffset>
+            </wp:positionH>
+            <wp:positionV relativeFrom="paragraph">
+              <wp:posOffset>331031</wp:posOffset>
+            </wp:positionV>
+            <wp:extent cx="4572000" cy="2743200"/>
+            <wp:effectExtent l="0" t="0" r="0" b="0"/>
+            <wp:wrapTopAndBottom/>
+            <wp:docPr id="20315671" name="תרשים 1">
+              <a:extLst xmlns:a="http://schemas.openxmlformats.org/drawingml/2006/main">
+                <a:ext uri="{FF2B5EF4-FFF2-40B4-BE49-F238E27FC236}">
+                  <a16:creationId xmlns:a16="http://schemas.microsoft.com/office/drawing/2014/main" id="{40CD1DC8-D98D-BE40-7080-36F10B6AE62C}"/>
+                </a:ext>
+              </a:extLst>
+            </wp:docPr>
+            <wp:cNvGraphicFramePr/>
+            <a:graphic xmlns:a="http://schemas.openxmlformats.org/drawingml/2006/main">
+              <a:graphicData uri="http://schemas.openxmlformats.org/drawingml/2006/chart">
+                <c:chart xmlns:c="http://schemas.openxmlformats.org/drawingml/2006/chart" xmlns:r="http://schemas.openxmlformats.org/officeDocument/2006/relationships" r:id="rId8"/>
+              </a:graphicData>
+            </a:graphic>
+          </wp:anchor>
+        </w:drawing>
+      </w:r>
+      <w:r>
+        <w:rPr>
+          <w:rFonts w:ascii="David" w:hAnsi="David" w:cs="David" w:hint="cs"/>
+          <w:sz w:val="24"/>
+          <w:szCs w:val="24"/>
+          <w:rtl/>
+        </w:rPr>
+        <w:t xml:space="preserve">וויזואליזציה אחרת אשר תוכל להתאים יותר במצב זה הינה גרף </w:t>
+      </w:r>
+      <w:r>
+        <w:rPr>
+          <w:rFonts w:ascii="David" w:hAnsi="David" w:cs="David" w:hint="cs"/>
+          <w:sz w:val="24"/>
+          <w:szCs w:val="24"/>
+          <w:rtl/>
+        </w:rPr>
+        <w:t>לינארי</w:t>
+      </w:r>
+      <w:r>
+        <w:rPr>
+          <w:rFonts w:ascii="David" w:hAnsi="David" w:cs="David" w:hint="cs"/>
+          <w:sz w:val="24"/>
+          <w:szCs w:val="24"/>
+          <w:rtl/>
+        </w:rPr>
+        <w:t xml:space="preserve">, כך </w:t>
+      </w:r>
+      <w:r>
+        <w:rPr>
+          <w:rFonts w:ascii="David" w:hAnsi="David" w:cs="David" w:hint="cs"/>
+          <w:sz w:val="24"/>
+          <w:szCs w:val="24"/>
+          <w:rtl/>
+        </w:rPr>
+        <w:t>שנוכל לראות את קצב</w:t>
+      </w:r>
+      <w:r>
+        <w:rPr>
+          <w:rFonts w:ascii="David" w:hAnsi="David" w:cs="David" w:hint="cs"/>
+          <w:sz w:val="24"/>
+          <w:szCs w:val="24"/>
+          <w:rtl/>
+        </w:rPr>
+        <w:t xml:space="preserve"> הגדילה השנתי של השוק</w:t>
+      </w:r>
+      <w:r>
+        <w:rPr>
+          <w:rFonts w:ascii="David" w:hAnsi="David" w:cs="David"/>
+          <w:sz w:val="24"/>
+          <w:szCs w:val="24"/>
+          <w:rtl/>
+        </w:rPr>
+        <w:br/>
+      </w:r>
+    </w:p>
+    <w:p>
+      <w:pPr>
+        <w:pStyle w:val="1"/>
+        <w:rPr>
+          <w:rtl/>
+        </w:rPr>
       </w:pPr>
       <w:r>
         <w:rPr>
           <w:rFonts w:hint="cs"/>
           <w:rtl/>
         </w:rPr>
-        <w:t>בעיות בגרף</w:t>
+        <w:t>שאלה 3</w:t>
+      </w:r>
+    </w:p>
+    <w:p>
+      <w:pPr>
+        <w:pStyle w:val="a5"/>
+        <w:numPr>
+          <w:ilvl w:val="0"/>
+          <w:numId w:val="5"/>
+        </w:numPr>
+        <w:rPr>
+          <w:rFonts w:ascii="David" w:hAnsi="David" w:cs="David"/>
+          <w:sz w:val="24"/>
+          <w:szCs w:val="24"/>
+        </w:rPr>
+      </w:pPr>
+      <w:r>
+        <w:rPr>
+          <w:rFonts w:ascii="David" w:hAnsi="David" w:cs="David" w:hint="cs"/>
+          <w:sz w:val="24"/>
+          <w:szCs w:val="24"/>
+          <w:rtl/>
+        </w:rPr>
+        <w:t xml:space="preserve">המידע שאמור להיות מועבר הינו חיזוי </w:t>
+      </w:r>
+      <w:r>
+        <w:rPr>
+          <w:rFonts w:ascii="David" w:hAnsi="David" w:cs="David" w:hint="cs"/>
+          <w:sz w:val="24"/>
+          <w:szCs w:val="24"/>
+          <w:rtl/>
+        </w:rPr>
+        <w:t>של התקדמות השוק הגלובלי של גבינה טבעונית</w:t>
+      </w:r>
+      <w:r>
+        <w:rPr>
+          <w:rFonts w:ascii="David" w:hAnsi="David" w:cs="David" w:hint="cs"/>
+          <w:sz w:val="24"/>
+          <w:szCs w:val="24"/>
+          <w:rtl/>
+        </w:rPr>
+        <w:t>, עד שנת 2026, בהתאם לקצב הגדילה הממוצע שהינו חיובי.</w:t>
+      </w:r>
+    </w:p>
+    <w:p>
+      <w:pPr>
+        <w:pStyle w:val="a5"/>
+        <w:numPr>
+          <w:ilvl w:val="0"/>
+          <w:numId w:val="5"/>
+        </w:numPr>
+        <w:rPr>
+          <w:rFonts w:ascii="David" w:hAnsi="David" w:cs="David"/>
+          <w:sz w:val="24"/>
+          <w:szCs w:val="24"/>
+        </w:rPr>
+      </w:pPr>
+      <w:r>
+        <w:rPr>
+          <w:rFonts w:ascii="David" w:hAnsi="David" w:cs="David" w:hint="cs"/>
+          <w:sz w:val="24"/>
+          <w:szCs w:val="24"/>
+          <w:rtl/>
+        </w:rPr>
+        <w:t>בעיות בבחירת הוויזואליזצי</w:t>
+      </w:r>
+      <w:r>
+        <w:rPr>
+          <w:rFonts w:ascii="David" w:hAnsi="David" w:cs="David" w:hint="eastAsia"/>
+          <w:sz w:val="24"/>
+          <w:szCs w:val="24"/>
+          <w:rtl/>
+        </w:rPr>
+        <w:t>ה</w:t>
+      </w:r>
+      <w:r>
+        <w:rPr>
+          <w:rFonts w:ascii="David" w:hAnsi="David" w:cs="David" w:hint="cs"/>
+          <w:sz w:val="24"/>
+          <w:szCs w:val="24"/>
+          <w:rtl/>
+        </w:rPr>
+        <w:t>:</w:t>
       </w:r>
     </w:p>
     <w:p>
@@ -189,72 +2114,119 @@
         <w:pStyle w:val="a5"/>
         <w:numPr>
           <w:ilvl w:val="1"/>
-          <w:numId w:val="1"/>
+          <w:numId w:val="5"/>
         </w:numPr>
-      </w:pPr>
-      <w:r>
-        <w:rPr>
-          <w:rFonts w:hint="cs"/>
-          <w:rtl/>
-        </w:rPr>
-        <w:t>צריך ה</w:t>
-      </w:r>
-      <w:r>
-        <w:rPr>
-          <w:rFonts w:hint="cs"/>
-        </w:rPr>
-        <w:t>Y</w:t>
-      </w:r>
-      <w:r>
-        <w:rPr>
-          <w:rFonts w:hint="cs"/>
-          <w:rtl/>
-        </w:rPr>
-        <w:t xml:space="preserve"> בשני צדדיו לא מתחיל מ-0</w:t>
-      </w:r>
-      <w:r>
-        <w:rPr>
-          <w:rFonts w:hint="cs"/>
-          <w:rtl/>
-        </w:rPr>
-        <w:t>:</w:t>
-      </w:r>
-    </w:p>
-    <w:p>
-      <w:pPr>
-        <w:pStyle w:val="a5"/>
-        <w:ind w:left="1440"/>
-        <w:rPr>
-          <w:rtl/>
-        </w:rPr>
-      </w:pPr>
-      <w:r>
-        <w:rPr>
-          <w:rFonts w:hint="cs"/>
-          <w:rtl/>
-        </w:rPr>
-        <w:t xml:space="preserve">בכך כופים את הנתונים </w:t>
-      </w:r>
-      <w:r>
-        <w:rPr>
-          <w:rFonts w:hint="cs"/>
-          <w:rtl/>
-        </w:rPr>
-        <w:t xml:space="preserve">והגרף </w:t>
-      </w:r>
-      <w:r>
-        <w:rPr>
-          <w:rFonts w:hint="cs"/>
-          <w:rtl/>
-        </w:rPr>
-        <w:t>להתאים ל</w:t>
-      </w:r>
-      <w:r>
-        <w:rPr>
-          <w:rFonts w:hint="cs"/>
-          <w:rtl/>
-        </w:rPr>
-        <w:t>מה שיוצרי הגרף רוצים להדגיש</w:t>
+        <w:rPr>
+          <w:rFonts w:ascii="David" w:hAnsi="David" w:cs="David"/>
+          <w:sz w:val="24"/>
+          <w:szCs w:val="24"/>
+        </w:rPr>
+      </w:pPr>
+      <w:r>
+        <w:rPr>
+          <w:rFonts w:ascii="David" w:hAnsi="David" w:cs="David" w:hint="cs"/>
+          <w:sz w:val="24"/>
+          <w:szCs w:val="24"/>
+          <w:rtl/>
+        </w:rPr>
+        <w:t>הבחירה ב</w:t>
+      </w:r>
+      <w:r>
+        <w:rPr>
+          <w:rFonts w:ascii="David" w:hAnsi="David" w:cs="David" w:hint="cs"/>
+          <w:sz w:val="24"/>
+          <w:szCs w:val="24"/>
+          <w:rtl/>
+        </w:rPr>
+        <w:t xml:space="preserve"> </w:t>
+      </w:r>
+      <w:r>
+        <w:rPr>
+          <w:rFonts w:ascii="David" w:hAnsi="David" w:cs="David"/>
+          <w:sz w:val="24"/>
+          <w:szCs w:val="24"/>
+        </w:rPr>
+        <w:t>pie chart</w:t>
+      </w:r>
+      <w:r>
+        <w:rPr>
+          <w:rFonts w:ascii="David" w:hAnsi="David" w:cs="David" w:hint="cs"/>
+          <w:sz w:val="24"/>
+          <w:szCs w:val="24"/>
+          <w:rtl/>
+        </w:rPr>
+        <w:t xml:space="preserve"> ותלת-מימד</w:t>
+      </w:r>
+      <w:r>
+        <w:rPr>
+          <w:rFonts w:ascii="David" w:hAnsi="David" w:cs="David"/>
+          <w:sz w:val="24"/>
+          <w:szCs w:val="24"/>
+        </w:rPr>
+        <w:br/>
+      </w:r>
+      <w:r>
+        <w:rPr>
+          <w:rFonts w:ascii="David" w:hAnsi="David" w:cs="David" w:hint="cs"/>
+          <w:sz w:val="24"/>
+          <w:szCs w:val="24"/>
+          <w:rtl/>
+        </w:rPr>
+        <w:t xml:space="preserve">קשה להעריך את ההבדלים בגודל </w:t>
+      </w:r>
+      <w:r>
+        <w:rPr>
+          <w:rFonts w:ascii="David" w:hAnsi="David" w:cs="David" w:hint="cs"/>
+          <w:sz w:val="24"/>
+          <w:szCs w:val="24"/>
+          <w:rtl/>
+        </w:rPr>
+        <w:t xml:space="preserve">או היחס </w:t>
+      </w:r>
+      <w:r>
+        <w:rPr>
+          <w:rFonts w:ascii="David" w:hAnsi="David" w:cs="David" w:hint="cs"/>
+          <w:sz w:val="24"/>
+          <w:szCs w:val="24"/>
+          <w:rtl/>
+        </w:rPr>
+        <w:t>בין משולשי ה</w:t>
+      </w:r>
+      <w:r>
+        <w:rPr>
+          <w:rFonts w:ascii="David" w:hAnsi="David" w:cs="David" w:hint="cs"/>
+          <w:sz w:val="24"/>
+          <w:szCs w:val="24"/>
+          <w:rtl/>
+        </w:rPr>
+        <w:t>עוגה במיוחד בתלת מימד שנותנים עוד נפח למשולשים הקרובים</w:t>
+      </w:r>
+      <w:r>
+        <w:rPr>
+          <w:rFonts w:ascii="David" w:hAnsi="David" w:cs="David" w:hint="cs"/>
+          <w:sz w:val="24"/>
+          <w:szCs w:val="24"/>
+          <w:rtl/>
+        </w:rPr>
+        <w:t xml:space="preserve"> יותר</w:t>
+      </w:r>
+      <w:r>
+        <w:rPr>
+          <w:rFonts w:ascii="David" w:hAnsi="David" w:cs="David" w:hint="cs"/>
+          <w:sz w:val="24"/>
+          <w:szCs w:val="24"/>
+          <w:rtl/>
+        </w:rPr>
+        <w:t xml:space="preserve"> ל</w:t>
+      </w:r>
+      <w:r>
+        <w:rPr>
+          <w:rFonts w:ascii="David" w:hAnsi="David" w:cs="David" w:hint="cs"/>
+          <w:sz w:val="24"/>
+          <w:szCs w:val="24"/>
+          <w:rtl/>
+        </w:rPr>
+        <w:t>צופה</w:t>
       </w:r>
     </w:p>
     <w:p>
@@ -262,38 +2234,493 @@
         <w:pStyle w:val="a5"/>
         <w:numPr>
           <w:ilvl w:val="1"/>
-          <w:numId w:val="1"/>
+          <w:numId w:val="5"/>
         </w:numPr>
         <w:rPr>
-          <w:rFonts w:hint="cs"/>
-        </w:rPr>
-      </w:pPr>
+          <w:rFonts w:ascii="David" w:hAnsi="David" w:cs="David"/>
+          <w:sz w:val="24"/>
+          <w:szCs w:val="24"/>
+        </w:rPr>
+      </w:pPr>
+      <w:r>
+        <w:rPr>
+          <w:rFonts w:ascii="David" w:hAnsi="David" w:cs="David" w:hint="cs"/>
+          <w:sz w:val="24"/>
+          <w:szCs w:val="24"/>
+          <w:rtl/>
+        </w:rPr>
+        <w:t>לא נתון מידע על רוב החלקים בעוגה</w:t>
+      </w:r>
+      <w:r>
+        <w:rPr>
+          <w:rFonts w:ascii="David" w:hAnsi="David" w:cs="David"/>
+          <w:sz w:val="24"/>
+          <w:szCs w:val="24"/>
+          <w:rtl/>
+        </w:rPr>
+        <w:br/>
+      </w:r>
+      <w:r>
+        <w:rPr>
+          <w:rFonts w:ascii="David" w:hAnsi="David" w:cs="David" w:hint="cs"/>
+          <w:sz w:val="24"/>
+          <w:szCs w:val="24"/>
+          <w:rtl/>
+        </w:rPr>
+        <w:t xml:space="preserve">המידע שמובא הינו רק על השנים 2018 ו2026, לא ניתן להבין אילו שנים </w:t>
+      </w:r>
+      <w:r>
+        <w:rPr>
+          <w:rFonts w:ascii="David" w:hAnsi="David" w:cs="David" w:hint="cs"/>
+          <w:sz w:val="24"/>
+          <w:szCs w:val="24"/>
+          <w:rtl/>
+        </w:rPr>
+        <w:t>מייצגים שאר המשולשים</w:t>
+      </w:r>
+      <w:r>
+        <w:rPr>
+          <w:rFonts w:ascii="David" w:hAnsi="David" w:cs="David" w:hint="cs"/>
+          <w:sz w:val="24"/>
+          <w:szCs w:val="24"/>
+          <w:rtl/>
+        </w:rPr>
+        <w:t xml:space="preserve"> (ואין סדר עולה/ יורד בהתקדמות)</w:t>
+      </w:r>
     </w:p>
     <w:p>
       <w:pPr>
-        <w:pStyle w:val="1"/>
-        <w:rPr>
-          <w:rtl/>
-        </w:rPr>
-      </w:pPr>
-      <w:r>
-        <w:rPr>
-          <w:rFonts w:hint="cs"/>
-          <w:rtl/>
-        </w:rPr>
-        <w:t>שאלה 3</w:t>
+        <w:pStyle w:val="a5"/>
+        <w:numPr>
+          <w:ilvl w:val="1"/>
+          <w:numId w:val="5"/>
+        </w:numPr>
+        <w:rPr>
+          <w:rFonts w:ascii="David" w:hAnsi="David" w:cs="David"/>
+          <w:sz w:val="24"/>
+          <w:szCs w:val="24"/>
+        </w:rPr>
+      </w:pPr>
+      <w:r>
+        <w:rPr>
+          <w:rFonts w:ascii="David" w:hAnsi="David" w:cs="David" w:hint="cs"/>
+          <w:sz w:val="24"/>
+          <w:szCs w:val="24"/>
+          <w:rtl/>
+        </w:rPr>
+        <w:t xml:space="preserve">המידע ועוגה מוצגים על גבי רקע </w:t>
+      </w:r>
+      <w:r>
+        <w:rPr>
+          <w:rFonts w:ascii="David" w:hAnsi="David" w:cs="David" w:hint="cs"/>
+          <w:sz w:val="24"/>
+          <w:szCs w:val="24"/>
+          <w:rtl/>
+        </w:rPr>
+        <w:t>צבעוני</w:t>
+      </w:r>
+      <w:r>
+        <w:rPr>
+          <w:rFonts w:ascii="David" w:hAnsi="David" w:cs="David"/>
+          <w:sz w:val="24"/>
+          <w:szCs w:val="24"/>
+          <w:rtl/>
+        </w:rPr>
+        <w:br/>
+      </w:r>
+      <w:r>
+        <w:rPr>
+          <w:rFonts w:ascii="David" w:hAnsi="David" w:cs="David" w:hint="cs"/>
+          <w:sz w:val="24"/>
+          <w:szCs w:val="24"/>
+          <w:rtl/>
+        </w:rPr>
+        <w:t xml:space="preserve">רקע זה </w:t>
+      </w:r>
+      <w:r>
+        <w:rPr>
+          <w:rFonts w:ascii="David" w:hAnsi="David" w:cs="David" w:hint="cs"/>
+          <w:sz w:val="24"/>
+          <w:szCs w:val="24"/>
+          <w:rtl/>
+        </w:rPr>
+        <w:t>מושך את העין ויכול לגרום לבלבול</w:t>
+      </w:r>
+      <w:r>
+        <w:rPr>
+          <w:rFonts w:ascii="David" w:hAnsi="David" w:cs="David" w:hint="cs"/>
+          <w:sz w:val="24"/>
+          <w:szCs w:val="24"/>
+          <w:rtl/>
+        </w:rPr>
+        <w:t>, וכן לא רלוונטי למסר שרוצים להעביר.</w:t>
       </w:r>
     </w:p>
     <w:p>
       <w:pPr>
+        <w:rPr>
+          <w:rFonts w:asciiTheme="majorHAnsi" w:eastAsiaTheme="majorEastAsia" w:hAnsiTheme="majorHAnsi" w:cstheme="majorBidi"/>
+          <w:color w:val="2F5496" w:themeColor="accent1" w:themeShade="BF"/>
+          <w:sz w:val="32"/>
+          <w:szCs w:val="32"/>
+          <w:rtl/>
+        </w:rPr>
+      </w:pPr>
+      <w:r>
+        <w:rPr>
+          <w:rtl/>
+        </w:rPr>
+        <w:br w:type="page"/>
+      </w:r>
+    </w:p>
+    <w:p>
+      <w:pPr>
         <w:pStyle w:val="1"/>
+        <w:rPr>
+          <w:rtl/>
+        </w:rPr>
       </w:pPr>
       <w:r>
         <w:rPr>
           <w:rFonts w:hint="cs"/>
           <w:rtl/>
         </w:rPr>
+        <w:lastRenderedPageBreak/>
         <w:t>שאלה 4</w:t>
+      </w:r>
+    </w:p>
+    <w:p>
+      <w:pPr>
+        <w:rPr>
+          <w:rFonts w:ascii="David" w:hAnsi="David" w:cs="David"/>
+          <w:sz w:val="24"/>
+          <w:szCs w:val="24"/>
+          <w:rtl/>
+        </w:rPr>
+      </w:pPr>
+      <w:r>
+        <w:rPr>
+          <w:rFonts w:ascii="David" w:hAnsi="David" w:cs="David" w:hint="cs"/>
+          <w:sz w:val="24"/>
+          <w:szCs w:val="24"/>
+          <w:rtl/>
+        </w:rPr>
+        <w:t>ה</w:t>
+      </w:r>
+      <w:r>
+        <w:rPr>
+          <w:rFonts w:ascii="David" w:hAnsi="David" w:cs="David" w:hint="cs"/>
+          <w:sz w:val="24"/>
+          <w:szCs w:val="24"/>
+          <w:rtl/>
+        </w:rPr>
+        <w:t>בעי</w:t>
+      </w:r>
+      <w:r>
+        <w:rPr>
+          <w:rFonts w:ascii="David" w:hAnsi="David" w:cs="David" w:hint="cs"/>
+          <w:sz w:val="24"/>
+          <w:szCs w:val="24"/>
+          <w:rtl/>
+        </w:rPr>
+        <w:t xml:space="preserve">ה </w:t>
+      </w:r>
+      <w:r>
+        <w:rPr>
+          <w:rFonts w:ascii="David" w:hAnsi="David" w:cs="David" w:hint="cs"/>
+          <w:sz w:val="24"/>
+          <w:szCs w:val="24"/>
+          <w:rtl/>
+        </w:rPr>
+        <w:t>בכותרת:</w:t>
+      </w:r>
+    </w:p>
+    <w:p>
+      <w:pPr>
+        <w:rPr>
+          <w:rFonts w:ascii="David" w:hAnsi="David" w:cs="David"/>
+          <w:sz w:val="24"/>
+          <w:szCs w:val="24"/>
+        </w:rPr>
+      </w:pPr>
+      <w:r>
+        <w:rPr>
+          <w:rFonts w:ascii="David" w:hAnsi="David" w:cs="David" w:hint="cs"/>
+          <w:sz w:val="24"/>
+          <w:szCs w:val="24"/>
+          <w:rtl/>
+        </w:rPr>
+        <w:t>הכותרת מתייחסת למשכורת ממוצעת</w:t>
+      </w:r>
+      <w:r>
+        <w:rPr>
+          <w:rFonts w:ascii="David" w:hAnsi="David" w:cs="David" w:hint="cs"/>
+          <w:sz w:val="24"/>
+          <w:szCs w:val="24"/>
+          <w:rtl/>
+        </w:rPr>
+        <w:t>.</w:t>
+      </w:r>
+      <w:r>
+        <w:rPr>
+          <w:rFonts w:ascii="David" w:hAnsi="David" w:cs="David" w:hint="cs"/>
+          <w:sz w:val="24"/>
+          <w:szCs w:val="24"/>
+          <w:rtl/>
+        </w:rPr>
+        <w:t xml:space="preserve"> כלומר, </w:t>
+      </w:r>
+      <w:r>
+        <w:rPr>
+          <w:rFonts w:ascii="David" w:hAnsi="David" w:cs="David" w:hint="cs"/>
+          <w:sz w:val="24"/>
+          <w:szCs w:val="24"/>
+          <w:rtl/>
+        </w:rPr>
+        <w:t>נתון זה מכיל את נתח מה</w:t>
+      </w:r>
+      <w:r>
+        <w:rPr>
+          <w:rFonts w:ascii="David" w:hAnsi="David" w:cs="David" w:hint="cs"/>
+          <w:sz w:val="24"/>
+          <w:szCs w:val="24"/>
+          <w:rtl/>
+        </w:rPr>
+        <w:t xml:space="preserve">אוכלוסייה הרצויה </w:t>
+      </w:r>
+      <w:r>
+        <w:rPr>
+          <w:rFonts w:ascii="David" w:hAnsi="David" w:cs="David"/>
+          <w:sz w:val="24"/>
+          <w:szCs w:val="24"/>
+          <w:rtl/>
+        </w:rPr>
+        <w:t>–</w:t>
+      </w:r>
+      <w:r>
+        <w:rPr>
+          <w:rFonts w:ascii="David" w:hAnsi="David" w:cs="David" w:hint="cs"/>
+          <w:sz w:val="24"/>
+          <w:szCs w:val="24"/>
+          <w:rtl/>
+        </w:rPr>
+        <w:t xml:space="preserve"> הן המשכורות הגבוהות </w:t>
+      </w:r>
+      <w:r>
+        <w:rPr>
+          <w:rFonts w:ascii="David" w:hAnsi="David" w:cs="David" w:hint="cs"/>
+          <w:sz w:val="24"/>
+          <w:szCs w:val="24"/>
+          <w:rtl/>
+        </w:rPr>
+        <w:t>והן הנמוכות</w:t>
+      </w:r>
+      <w:r>
+        <w:rPr>
+          <w:rFonts w:ascii="David" w:hAnsi="David" w:cs="David" w:hint="cs"/>
+          <w:sz w:val="24"/>
+          <w:szCs w:val="24"/>
+          <w:rtl/>
+        </w:rPr>
+        <w:t>.</w:t>
+      </w:r>
+      <w:r>
+        <w:rPr>
+          <w:rFonts w:ascii="David" w:hAnsi="David" w:cs="David"/>
+          <w:sz w:val="24"/>
+          <w:szCs w:val="24"/>
+          <w:rtl/>
+        </w:rPr>
+        <w:br/>
+      </w:r>
+      <w:r>
+        <w:rPr>
+          <w:rFonts w:ascii="David" w:hAnsi="David" w:cs="David" w:hint="cs"/>
+          <w:sz w:val="24"/>
+          <w:szCs w:val="24"/>
+          <w:rtl/>
+        </w:rPr>
+        <w:t>לכן, בהכרח ישנם הרבה מורים אשר מרוויחים מתחת ל</w:t>
+      </w:r>
+      <w:r>
+        <w:rPr>
+          <w:rFonts w:ascii="David" w:hAnsi="David" w:cs="David" w:hint="cs"/>
+          <w:sz w:val="24"/>
+          <w:szCs w:val="24"/>
+          <w:rtl/>
+        </w:rPr>
+        <w:t>כך</w:t>
+      </w:r>
+      <w:r>
+        <w:rPr>
+          <w:rFonts w:ascii="David" w:hAnsi="David" w:cs="David" w:hint="cs"/>
+          <w:sz w:val="24"/>
+          <w:szCs w:val="24"/>
+          <w:rtl/>
+        </w:rPr>
+        <w:t xml:space="preserve"> (וכן מורים שמרוויחים יותר..)</w:t>
+      </w:r>
+      <w:r>
+        <w:rPr>
+          <w:rFonts w:ascii="David" w:hAnsi="David" w:cs="David"/>
+          <w:sz w:val="24"/>
+          <w:szCs w:val="24"/>
+          <w:rtl/>
+        </w:rPr>
+        <w:br/>
+      </w:r>
+      <w:r>
+        <w:rPr>
+          <w:rFonts w:ascii="David" w:hAnsi="David" w:cs="David" w:hint="cs"/>
+          <w:sz w:val="24"/>
+          <w:szCs w:val="24"/>
+          <w:rtl/>
+        </w:rPr>
+        <w:t xml:space="preserve">כלומר, אין </w:t>
+      </w:r>
+      <w:r>
+        <w:rPr>
+          <w:rFonts w:ascii="David" w:hAnsi="David" w:cs="David" w:hint="cs"/>
+          <w:sz w:val="24"/>
+          <w:szCs w:val="24"/>
+          <w:rtl/>
+        </w:rPr>
+        <w:t xml:space="preserve">כלל </w:t>
+      </w:r>
+      <w:r>
+        <w:rPr>
+          <w:rFonts w:ascii="David" w:hAnsi="David" w:cs="David" w:hint="cs"/>
+          <w:sz w:val="24"/>
+          <w:szCs w:val="24"/>
+          <w:rtl/>
+        </w:rPr>
+        <w:t xml:space="preserve">משמעות </w:t>
+      </w:r>
+      <w:r>
+        <w:rPr>
+          <w:rFonts w:ascii="David" w:hAnsi="David" w:cs="David" w:hint="cs"/>
+          <w:sz w:val="24"/>
+          <w:szCs w:val="24"/>
+          <w:rtl/>
+        </w:rPr>
+        <w:t>לקביע</w:t>
+      </w:r>
+      <w:r>
+        <w:rPr>
+          <w:rFonts w:ascii="David" w:hAnsi="David" w:cs="David" w:hint="cs"/>
+          <w:sz w:val="24"/>
+          <w:szCs w:val="24"/>
+          <w:rtl/>
+        </w:rPr>
+        <w:t xml:space="preserve">ת הכותרת, אשר </w:t>
+      </w:r>
+      <w:r>
+        <w:rPr>
+          <w:rFonts w:ascii="David" w:hAnsi="David" w:cs="David" w:hint="cs"/>
+          <w:sz w:val="24"/>
+          <w:szCs w:val="24"/>
+          <w:rtl/>
+        </w:rPr>
+        <w:t xml:space="preserve">מנסה </w:t>
+      </w:r>
+      <w:r>
+        <w:rPr>
+          <w:rFonts w:ascii="David" w:hAnsi="David" w:cs="David" w:hint="cs"/>
+          <w:sz w:val="24"/>
+          <w:szCs w:val="24"/>
+          <w:rtl/>
+        </w:rPr>
+        <w:t>לטעון כי מורים לא מרוויחים מספיק.</w:t>
+      </w:r>
+    </w:p>
+    <w:p>
+      <w:pPr>
+        <w:rPr>
+          <w:rFonts w:ascii="David" w:hAnsi="David" w:cs="David"/>
+          <w:sz w:val="24"/>
+          <w:szCs w:val="24"/>
+        </w:rPr>
+      </w:pPr>
+      <w:r>
+        <w:rPr>
+          <w:rFonts w:ascii="David" w:hAnsi="David" w:cs="David" w:hint="cs"/>
+          <w:sz w:val="24"/>
+          <w:szCs w:val="24"/>
+          <w:rtl/>
+        </w:rPr>
+        <w:t xml:space="preserve">בנוסף, </w:t>
+      </w:r>
+      <w:r>
+        <w:rPr>
+          <w:rFonts w:ascii="David" w:hAnsi="David" w:cs="David" w:hint="cs"/>
+          <w:sz w:val="24"/>
+          <w:szCs w:val="24"/>
+          <w:rtl/>
+        </w:rPr>
+        <w:t xml:space="preserve">רשום </w:t>
+      </w:r>
+      <w:r>
+        <w:rPr>
+          <w:rFonts w:ascii="David" w:hAnsi="David" w:cs="David" w:hint="cs"/>
+          <w:sz w:val="24"/>
+          <w:szCs w:val="24"/>
+          <w:rtl/>
+        </w:rPr>
+        <w:t xml:space="preserve">כי משכורת </w:t>
+      </w:r>
+      <w:r>
+        <w:rPr>
+          <w:rFonts w:ascii="David" w:hAnsi="David" w:cs="David" w:hint="cs"/>
+          <w:sz w:val="24"/>
+          <w:szCs w:val="24"/>
+          <w:rtl/>
+        </w:rPr>
+        <w:t>ממוצע</w:t>
+      </w:r>
+      <w:r>
+        <w:rPr>
+          <w:rFonts w:ascii="David" w:hAnsi="David" w:cs="David" w:hint="cs"/>
+          <w:sz w:val="24"/>
+          <w:szCs w:val="24"/>
+          <w:rtl/>
+        </w:rPr>
+        <w:t>ת</w:t>
+      </w:r>
+      <w:r>
+        <w:rPr>
+          <w:rFonts w:ascii="David" w:hAnsi="David" w:cs="David" w:hint="cs"/>
+          <w:sz w:val="24"/>
+          <w:szCs w:val="24"/>
+          <w:rtl/>
+        </w:rPr>
+        <w:t xml:space="preserve"> </w:t>
+      </w:r>
+      <w:r>
+        <w:rPr>
+          <w:rFonts w:ascii="David" w:hAnsi="David" w:cs="David" w:hint="cs"/>
+          <w:sz w:val="24"/>
+          <w:szCs w:val="24"/>
+          <w:rtl/>
+        </w:rPr>
+        <w:t>למורים אך לא מצוינת על איזו תקופת זמן (שנה/ חודש/</w:t>
+      </w:r>
+      <w:r>
+        <w:rPr>
+          <w:rFonts w:ascii="David" w:hAnsi="David" w:cs="David" w:hint="cs"/>
+          <w:sz w:val="24"/>
+          <w:szCs w:val="24"/>
+          <w:rtl/>
+        </w:rPr>
+        <w:t xml:space="preserve"> וכו'</w:t>
+      </w:r>
+      <w:r>
+        <w:rPr>
+          <w:rFonts w:ascii="David" w:hAnsi="David" w:cs="David" w:hint="cs"/>
+          <w:sz w:val="24"/>
+          <w:szCs w:val="24"/>
+          <w:rtl/>
+        </w:rPr>
+        <w:t>)</w:t>
       </w:r>
     </w:p>
     <w:sectPr>
@@ -309,6 +2736,95 @@
 <file path=word/numbering.xml><?xml version="1.0" encoding="utf-8"?>
 <w:numbering xmlns:wpc="http://schemas.microsoft.com/office/word/2010/wordprocessingCanvas" xmlns:cx="http://schemas.microsoft.com/office/drawing/2014/chartex" xmlns:cx1="http://schemas.microsoft.com/office/drawing/2015/9/8/chartex" xmlns:cx2="http://schemas.microsoft.com/office/drawing/2015/10/21/chartex" xmlns:cx3="http://schemas.microsoft.com/office/drawing/2016/5/9/chartex" xmlns:cx4="http://schemas.microsoft.com/office/drawing/2016/5/10/chartex" xmlns:cx5="http://schemas.microsoft.com/office/drawing/2016/5/11/chartex" xmlns:cx6="http://schemas.microsoft.com/office/drawing/2016/5/12/chartex" xmlns:cx7="http://schemas.microsoft.com/office/drawing/2016/5/13/chartex" xmlns:cx8="http://schemas.microsoft.com/office/drawing/2016/5/14/chartex" xmlns:mc="http://schemas.openxmlformats.org/markup-compatibility/2006" xmlns:aink="http://schemas.microsoft.com/office/drawing/2016/ink" xmlns:am3d="http://schemas.microsoft.com/office/drawing/2017/model3d" xmlns:o="urn:schemas-microsoft-com:office:office" xmlns:oel="http://schemas.microsoft.com/office/2019/extlst" xmlns:r="http://schemas.openxmlformats.org/officeDocument/2006/relationships" xmlns:m="http://schemas.openxmlformats.org/officeDocument/2006/math" xmlns:v="urn:schemas-microsoft-com:vml" xmlns:wp14="http://schemas.microsoft.com/office/word/2010/wordprocessingDrawing" xmlns:wp="http://schemas.openxmlformats.org/drawingml/2006/wordprocessingDrawing" xmlns:w10="urn:schemas-microsoft-com:office:word" xmlns:w="http://schemas.openxmlformats.org/wordprocessingml/2006/main" xmlns:w14="http://schemas.microsoft.com/office/word/2010/wordml" xmlns:w15="http://schemas.microsoft.com/office/word/2012/wordml" xmlns:w16cex="http://schemas.microsoft.com/office/word/2018/wordml/cex" xmlns:w16cid="http://schemas.microsoft.com/office/word/2016/wordml/cid" xmlns:w16="http://schemas.microsoft.com/office/word/2018/wordml" xmlns:w16du="http://schemas.microsoft.com/office/word/2023/wordml/word16du" xmlns:w16sdtdh="http://schemas.microsoft.com/office/word/2020/wordml/sdtdatahash" xmlns:w16se="http://schemas.microsoft.com/office/word/2015/wordml/symex" xmlns:wpg="http://schemas.microsoft.com/office/word/2010/wordprocessingGroup" xmlns:wpi="http://schemas.microsoft.com/office/word/2010/wordprocessingInk" xmlns:wne="http://schemas.microsoft.com/office/word/2006/wordml" xmlns:wps="http://schemas.microsoft.com/office/word/2010/wordprocessingShape" mc:Ignorable="w14 w15 w16se w16cid w16 w16cex w16sdtdh wp14">
   <w:abstractNum w:abstractNumId="0" w15:restartNumberingAfterBreak="0">
+    <w:nsid w:val="10BC1C7D"/>
+    <w:multiLevelType w:val="hybridMultilevel"/>
+    <w:tmpl w:val="AB323DE4"/>
+    <w:lvl w:ilvl="0" w:tplc="04090015">
+      <w:start w:val="1"/>
+      <w:numFmt w:val="upperLetter"/>
+      <w:lvlText w:val="%1."/>
+      <w:lvlJc w:val="left"/>
+      <w:pPr>
+        <w:ind w:left="720" w:hanging="360"/>
+      </w:pPr>
+      <w:rPr>
+        <w:rFonts w:hint="default"/>
+      </w:rPr>
+    </w:lvl>
+    <w:lvl w:ilvl="1" w:tplc="04090019" w:tentative="1">
+      <w:start w:val="1"/>
+      <w:numFmt w:val="lowerLetter"/>
+      <w:lvlText w:val="%2."/>
+      <w:lvlJc w:val="left"/>
+      <w:pPr>
+        <w:ind w:left="1440" w:hanging="360"/>
+      </w:pPr>
+    </w:lvl>
+    <w:lvl w:ilvl="2" w:tplc="0409001B" w:tentative="1">
+      <w:start w:val="1"/>
+      <w:numFmt w:val="lowerRoman"/>
+      <w:lvlText w:val="%3."/>
+      <w:lvlJc w:val="right"/>
+      <w:pPr>
+        <w:ind w:left="2160" w:hanging="180"/>
+      </w:pPr>
+    </w:lvl>
+    <w:lvl w:ilvl="3" w:tplc="0409000F" w:tentative="1">
+      <w:start w:val="1"/>
+      <w:numFmt w:val="decimal"/>
+      <w:lvlText w:val="%4."/>
+      <w:lvlJc w:val="left"/>
+      <w:pPr>
+        <w:ind w:left="2880" w:hanging="360"/>
+      </w:pPr>
+    </w:lvl>
+    <w:lvl w:ilvl="4" w:tplc="04090019" w:tentative="1">
+      <w:start w:val="1"/>
+      <w:numFmt w:val="lowerLetter"/>
+      <w:lvlText w:val="%5."/>
+      <w:lvlJc w:val="left"/>
+      <w:pPr>
+        <w:ind w:left="3600" w:hanging="360"/>
+      </w:pPr>
+    </w:lvl>
+    <w:lvl w:ilvl="5" w:tplc="0409001B" w:tentative="1">
+      <w:start w:val="1"/>
+      <w:numFmt w:val="lowerRoman"/>
+      <w:lvlText w:val="%6."/>
+      <w:lvlJc w:val="right"/>
+      <w:pPr>
+        <w:ind w:left="4320" w:hanging="180"/>
+      </w:pPr>
+    </w:lvl>
+    <w:lvl w:ilvl="6" w:tplc="0409000F" w:tentative="1">
+      <w:start w:val="1"/>
+      <w:numFmt w:val="decimal"/>
+      <w:lvlText w:val="%7."/>
+      <w:lvlJc w:val="left"/>
+      <w:pPr>
+        <w:ind w:left="5040" w:hanging="360"/>
+      </w:pPr>
+    </w:lvl>
+    <w:lvl w:ilvl="7" w:tplc="04090019" w:tentative="1">
+      <w:start w:val="1"/>
+      <w:numFmt w:val="lowerLetter"/>
+      <w:lvlText w:val="%8."/>
+      <w:lvlJc w:val="left"/>
+      <w:pPr>
+        <w:ind w:left="5760" w:hanging="360"/>
+      </w:pPr>
+    </w:lvl>
+    <w:lvl w:ilvl="8" w:tplc="0409001B" w:tentative="1">
+      <w:start w:val="1"/>
+      <w:numFmt w:val="lowerRoman"/>
+      <w:lvlText w:val="%9."/>
+      <w:lvlJc w:val="right"/>
+      <w:pPr>
+        <w:ind w:left="6480" w:hanging="180"/>
+      </w:pPr>
+    </w:lvl>
+  </w:abstractNum>
+  <w:abstractNum w:abstractNumId="1" w15:restartNumberingAfterBreak="0">
     <w:nsid w:val="25F71F3C"/>
     <w:multiLevelType w:val="hybridMultilevel"/>
     <w:tmpl w:val="DCA8C598"/>
@@ -397,7 +2913,208 @@
       </w:pPr>
     </w:lvl>
   </w:abstractNum>
-  <w:abstractNum w:abstractNumId="1" w15:restartNumberingAfterBreak="0">
+  <w:abstractNum w:abstractNumId="2" w15:restartNumberingAfterBreak="0">
+    <w:nsid w:val="287A0E87"/>
+    <w:multiLevelType w:val="hybridMultilevel"/>
+    <w:tmpl w:val="1EE242A6"/>
+    <w:lvl w:ilvl="0" w:tplc="404615C8">
+      <w:numFmt w:val="bullet"/>
+      <w:lvlText w:val="-"/>
+      <w:lvlJc w:val="left"/>
+      <w:pPr>
+        <w:ind w:left="720" w:hanging="360"/>
+      </w:pPr>
+      <w:rPr>
+        <w:rFonts w:ascii="Arial" w:eastAsiaTheme="minorHAnsi" w:hAnsi="Arial" w:cs="Arial" w:hint="default"/>
+      </w:rPr>
+    </w:lvl>
+    <w:lvl w:ilvl="1" w:tplc="04090003" w:tentative="1">
+      <w:start w:val="1"/>
+      <w:numFmt w:val="bullet"/>
+      <w:lvlText w:val="o"/>
+      <w:lvlJc w:val="left"/>
+      <w:pPr>
+        <w:ind w:left="1440" w:hanging="360"/>
+      </w:pPr>
+      <w:rPr>
+        <w:rFonts w:ascii="Courier New" w:hAnsi="Courier New" w:cs="Courier New" w:hint="default"/>
+      </w:rPr>
+    </w:lvl>
+    <w:lvl w:ilvl="2" w:tplc="04090005" w:tentative="1">
+      <w:start w:val="1"/>
+      <w:numFmt w:val="bullet"/>
+      <w:lvlText w:val=""/>
+      <w:lvlJc w:val="left"/>
+      <w:pPr>
+        <w:ind w:left="2160" w:hanging="360"/>
+      </w:pPr>
+      <w:rPr>
+        <w:rFonts w:ascii="Wingdings" w:hAnsi="Wingdings" w:hint="default"/>
+      </w:rPr>
+    </w:lvl>
+    <w:lvl w:ilvl="3" w:tplc="04090001" w:tentative="1">
+      <w:start w:val="1"/>
+      <w:numFmt w:val="bullet"/>
+      <w:lvlText w:val=""/>
+      <w:lvlJc w:val="left"/>
+      <w:pPr>
+        <w:ind w:left="2880" w:hanging="360"/>
+      </w:pPr>
+      <w:rPr>
+        <w:rFonts w:ascii="Symbol" w:hAnsi="Symbol" w:hint="default"/>
+      </w:rPr>
+    </w:lvl>
+    <w:lvl w:ilvl="4" w:tplc="04090003" w:tentative="1">
+      <w:start w:val="1"/>
+      <w:numFmt w:val="bullet"/>
+      <w:lvlText w:val="o"/>
+      <w:lvlJc w:val="left"/>
+      <w:pPr>
+        <w:ind w:left="3600" w:hanging="360"/>
+      </w:pPr>
+      <w:rPr>
+        <w:rFonts w:ascii="Courier New" w:hAnsi="Courier New" w:cs="Courier New" w:hint="default"/>
+      </w:rPr>
+    </w:lvl>
+    <w:lvl w:ilvl="5" w:tplc="04090005" w:tentative="1">
+      <w:start w:val="1"/>
+      <w:numFmt w:val="bullet"/>
+      <w:lvlText w:val=""/>
+      <w:lvlJc w:val="left"/>
+      <w:pPr>
+        <w:ind w:left="4320" w:hanging="360"/>
+      </w:pPr>
+      <w:rPr>
+        <w:rFonts w:ascii="Wingdings" w:hAnsi="Wingdings" w:hint="default"/>
+      </w:rPr>
+    </w:lvl>
+    <w:lvl w:ilvl="6" w:tplc="04090001" w:tentative="1">
+      <w:start w:val="1"/>
+      <w:numFmt w:val="bullet"/>
+      <w:lvlText w:val=""/>
+      <w:lvlJc w:val="left"/>
+      <w:pPr>
+        <w:ind w:left="5040" w:hanging="360"/>
+      </w:pPr>
+      <w:rPr>
+        <w:rFonts w:ascii="Symbol" w:hAnsi="Symbol" w:hint="default"/>
+      </w:rPr>
+    </w:lvl>
+    <w:lvl w:ilvl="7" w:tplc="04090003" w:tentative="1">
+      <w:start w:val="1"/>
+      <w:numFmt w:val="bullet"/>
+      <w:lvlText w:val="o"/>
+      <w:lvlJc w:val="left"/>
+      <w:pPr>
+        <w:ind w:left="5760" w:hanging="360"/>
+      </w:pPr>
+      <w:rPr>
+        <w:rFonts w:ascii="Courier New" w:hAnsi="Courier New" w:cs="Courier New" w:hint="default"/>
+      </w:rPr>
+    </w:lvl>
+    <w:lvl w:ilvl="8" w:tplc="04090005" w:tentative="1">
+      <w:start w:val="1"/>
+      <w:numFmt w:val="bullet"/>
+      <w:lvlText w:val=""/>
+      <w:lvlJc w:val="left"/>
+      <w:pPr>
+        <w:ind w:left="6480" w:hanging="360"/>
+      </w:pPr>
+      <w:rPr>
+        <w:rFonts w:ascii="Wingdings" w:hAnsi="Wingdings" w:hint="default"/>
+      </w:rPr>
+    </w:lvl>
+  </w:abstractNum>
+  <w:abstractNum w:abstractNumId="3" w15:restartNumberingAfterBreak="0">
+    <w:nsid w:val="6DB925E6"/>
+    <w:multiLevelType w:val="hybridMultilevel"/>
+    <w:tmpl w:val="D12E497A"/>
+    <w:lvl w:ilvl="0" w:tplc="04090015">
+      <w:start w:val="1"/>
+      <w:numFmt w:val="upperLetter"/>
+      <w:lvlText w:val="%1."/>
+      <w:lvlJc w:val="left"/>
+      <w:pPr>
+        <w:ind w:left="720" w:hanging="360"/>
+      </w:pPr>
+      <w:rPr>
+        <w:rFonts w:hint="default"/>
+      </w:rPr>
+    </w:lvl>
+    <w:lvl w:ilvl="1" w:tplc="04090019">
+      <w:start w:val="1"/>
+      <w:numFmt w:val="lowerLetter"/>
+      <w:lvlText w:val="%2."/>
+      <w:lvlJc w:val="left"/>
+      <w:pPr>
+        <w:ind w:left="1440" w:hanging="360"/>
+      </w:pPr>
+    </w:lvl>
+    <w:lvl w:ilvl="2" w:tplc="0409001B" w:tentative="1">
+      <w:start w:val="1"/>
+      <w:numFmt w:val="lowerRoman"/>
+      <w:lvlText w:val="%3."/>
+      <w:lvlJc w:val="right"/>
+      <w:pPr>
+        <w:ind w:left="2160" w:hanging="180"/>
+      </w:pPr>
+    </w:lvl>
+    <w:lvl w:ilvl="3" w:tplc="0409000F" w:tentative="1">
+      <w:start w:val="1"/>
+      <w:numFmt w:val="decimal"/>
+      <w:lvlText w:val="%4."/>
+      <w:lvlJc w:val="left"/>
+      <w:pPr>
+        <w:ind w:left="2880" w:hanging="360"/>
+      </w:pPr>
+    </w:lvl>
+    <w:lvl w:ilvl="4" w:tplc="04090019" w:tentative="1">
+      <w:start w:val="1"/>
+      <w:numFmt w:val="lowerLetter"/>
+      <w:lvlText w:val="%5."/>
+      <w:lvlJc w:val="left"/>
+      <w:pPr>
+        <w:ind w:left="3600" w:hanging="360"/>
+      </w:pPr>
+    </w:lvl>
+    <w:lvl w:ilvl="5" w:tplc="0409001B" w:tentative="1">
+      <w:start w:val="1"/>
+      <w:numFmt w:val="lowerRoman"/>
+      <w:lvlText w:val="%6."/>
+      <w:lvlJc w:val="right"/>
+      <w:pPr>
+        <w:ind w:left="4320" w:hanging="180"/>
+      </w:pPr>
+    </w:lvl>
+    <w:lvl w:ilvl="6" w:tplc="0409000F" w:tentative="1">
+      <w:start w:val="1"/>
+      <w:numFmt w:val="decimal"/>
+      <w:lvlText w:val="%7."/>
+      <w:lvlJc w:val="left"/>
+      <w:pPr>
+        <w:ind w:left="5040" w:hanging="360"/>
+      </w:pPr>
+    </w:lvl>
+    <w:lvl w:ilvl="7" w:tplc="04090019" w:tentative="1">
+      <w:start w:val="1"/>
+      <w:numFmt w:val="lowerLetter"/>
+      <w:lvlText w:val="%8."/>
+      <w:lvlJc w:val="left"/>
+      <w:pPr>
+        <w:ind w:left="5760" w:hanging="360"/>
+      </w:pPr>
+    </w:lvl>
+    <w:lvl w:ilvl="8" w:tplc="0409001B" w:tentative="1">
+      <w:start w:val="1"/>
+      <w:numFmt w:val="lowerRoman"/>
+      <w:lvlText w:val="%9."/>
+      <w:lvlJc w:val="right"/>
+      <w:pPr>
+        <w:ind w:left="6480" w:hanging="180"/>
+      </w:pPr>
+    </w:lvl>
+  </w:abstractNum>
+  <w:abstractNum w:abstractNumId="4" w15:restartNumberingAfterBreak="0">
     <w:nsid w:val="7CA632E9"/>
     <w:multiLevelType w:val="hybridMultilevel"/>
     <w:tmpl w:val="B84E291A"/>
@@ -484,10 +3201,19 @@
     </w:lvl>
   </w:abstractNum>
   <w:num w:numId="1" w16cid:durableId="1045104412">
+    <w:abstractNumId w:val="1"/>
+  </w:num>
+  <w:num w:numId="2" w16cid:durableId="55978753">
+    <w:abstractNumId w:val="4"/>
+  </w:num>
+  <w:num w:numId="3" w16cid:durableId="759911706">
+    <w:abstractNumId w:val="2"/>
+  </w:num>
+  <w:num w:numId="4" w16cid:durableId="1264915435">
     <w:abstractNumId w:val="0"/>
   </w:num>
-  <w:num w:numId="2" w16cid:durableId="55978753">
-    <w:abstractNumId w:val="1"/>
+  <w:num w:numId="5" w16cid:durableId="116680726">
+    <w:abstractNumId w:val="3"/>
   </w:num>
 </w:numbering>
 </file>
@@ -1002,6 +3728,1035 @@
 </w:styles>
 </file>
 
+<file path=word/charts/chart1.xml><?xml version="1.0" encoding="utf-8"?>
+<c:chartSpace xmlns:c="http://schemas.openxmlformats.org/drawingml/2006/chart" xmlns:a="http://schemas.openxmlformats.org/drawingml/2006/main" xmlns:r="http://schemas.openxmlformats.org/officeDocument/2006/relationships" xmlns:c16r2="http://schemas.microsoft.com/office/drawing/2015/06/chart">
+  <c:date1904 val="0"/>
+  <c:lang val="he-IL"/>
+  <c:roundedCorners val="0"/>
+  <mc:AlternateContent xmlns:mc="http://schemas.openxmlformats.org/markup-compatibility/2006">
+    <mc:Choice xmlns:c14="http://schemas.microsoft.com/office/drawing/2007/8/2/chart" Requires="c14">
+      <c14:style val="102"/>
+    </mc:Choice>
+    <mc:Fallback>
+      <c:style val="2"/>
+    </mc:Fallback>
+  </mc:AlternateContent>
+  <c:chart>
+    <c:title>
+      <c:tx>
+        <c:rich>
+          <a:bodyPr rot="0" spcFirstLastPara="1" vertOverflow="ellipsis" vert="horz" wrap="square" anchor="ctr" anchorCtr="1"/>
+          <a:lstStyle/>
+          <a:p>
+            <a:pPr>
+              <a:defRPr sz="1400" b="0" i="0" u="none" strike="noStrike" kern="1200" spc="0" baseline="0">
+                <a:solidFill>
+                  <a:schemeClr val="tx1">
+                    <a:lumMod val="65000"/>
+                    <a:lumOff val="35000"/>
+                  </a:schemeClr>
+                </a:solidFill>
+                <a:latin typeface="+mn-lt"/>
+                <a:ea typeface="+mn-ea"/>
+                <a:cs typeface="+mn-cs"/>
+              </a:defRPr>
+            </a:pPr>
+            <a:r>
+              <a:rPr lang="en-US"/>
+              <a:t>Growth</a:t>
+            </a:r>
+            <a:r>
+              <a:rPr lang="en-US" baseline="0"/>
+              <a:t> of Global Cheese Market</a:t>
+            </a:r>
+            <a:endParaRPr lang="he-IL"/>
+          </a:p>
+        </c:rich>
+      </c:tx>
+      <c:overlay val="0"/>
+      <c:spPr>
+        <a:noFill/>
+        <a:ln>
+          <a:noFill/>
+        </a:ln>
+        <a:effectLst/>
+      </c:spPr>
+      <c:txPr>
+        <a:bodyPr rot="0" spcFirstLastPara="1" vertOverflow="ellipsis" vert="horz" wrap="square" anchor="ctr" anchorCtr="1"/>
+        <a:lstStyle/>
+        <a:p>
+          <a:pPr>
+            <a:defRPr sz="1400" b="0" i="0" u="none" strike="noStrike" kern="1200" spc="0" baseline="0">
+              <a:solidFill>
+                <a:schemeClr val="tx1">
+                  <a:lumMod val="65000"/>
+                  <a:lumOff val="35000"/>
+                </a:schemeClr>
+              </a:solidFill>
+              <a:latin typeface="+mn-lt"/>
+              <a:ea typeface="+mn-ea"/>
+              <a:cs typeface="+mn-cs"/>
+            </a:defRPr>
+          </a:pPr>
+          <a:endParaRPr lang="he-IL"/>
+        </a:p>
+      </c:txPr>
+    </c:title>
+    <c:autoTitleDeleted val="0"/>
+    <c:plotArea>
+      <c:layout/>
+      <c:lineChart>
+        <c:grouping val="standard"/>
+        <c:varyColors val="0"/>
+        <c:ser>
+          <c:idx val="0"/>
+          <c:order val="0"/>
+          <c:spPr>
+            <a:ln w="28575" cap="rnd">
+              <a:solidFill>
+                <a:schemeClr val="accent1"/>
+              </a:solidFill>
+              <a:round/>
+            </a:ln>
+            <a:effectLst/>
+          </c:spPr>
+          <c:marker>
+            <c:symbol val="none"/>
+          </c:marker>
+          <c:dLbls>
+            <c:spPr>
+              <a:noFill/>
+              <a:ln>
+                <a:noFill/>
+              </a:ln>
+              <a:effectLst/>
+            </c:spPr>
+            <c:txPr>
+              <a:bodyPr rot="0" spcFirstLastPara="1" vertOverflow="ellipsis" vert="horz" wrap="square" lIns="38100" tIns="19050" rIns="38100" bIns="19050" anchor="ctr" anchorCtr="1">
+                <a:spAutoFit/>
+              </a:bodyPr>
+              <a:lstStyle/>
+              <a:p>
+                <a:pPr>
+                  <a:defRPr sz="900" b="0" i="0" u="none" strike="noStrike" kern="1200" baseline="0">
+                    <a:solidFill>
+                      <a:schemeClr val="tx1">
+                        <a:lumMod val="75000"/>
+                        <a:lumOff val="25000"/>
+                      </a:schemeClr>
+                    </a:solidFill>
+                    <a:latin typeface="+mn-lt"/>
+                    <a:ea typeface="+mn-ea"/>
+                    <a:cs typeface="+mn-cs"/>
+                  </a:defRPr>
+                </a:pPr>
+                <a:endParaRPr lang="he-IL"/>
+              </a:p>
+            </c:txPr>
+            <c:dLblPos val="t"/>
+            <c:showLegendKey val="0"/>
+            <c:showVal val="1"/>
+            <c:showCatName val="0"/>
+            <c:showSerName val="0"/>
+            <c:showPercent val="0"/>
+            <c:showBubbleSize val="0"/>
+            <c:showLeaderLines val="0"/>
+            <c:extLst>
+              <c:ext xmlns:c15="http://schemas.microsoft.com/office/drawing/2012/chart" uri="{CE6537A1-D6FC-4f65-9D91-7224C49458BB}">
+                <c15:showLeaderLines val="1"/>
+                <c15:leaderLines>
+                  <c:spPr>
+                    <a:ln w="9525" cap="flat" cmpd="sng" algn="ctr">
+                      <a:solidFill>
+                        <a:schemeClr val="tx1">
+                          <a:lumMod val="35000"/>
+                          <a:lumOff val="65000"/>
+                        </a:schemeClr>
+                      </a:solidFill>
+                      <a:round/>
+                    </a:ln>
+                    <a:effectLst/>
+                  </c:spPr>
+                </c15:leaderLines>
+              </c:ext>
+            </c:extLst>
+          </c:dLbls>
+          <c:cat>
+            <c:numRef>
+              <c:f>גיליון1!$A$2:$A$3</c:f>
+              <c:numCache>
+                <c:formatCode>General</c:formatCode>
+                <c:ptCount val="2"/>
+                <c:pt idx="0">
+                  <c:v>2018</c:v>
+                </c:pt>
+                <c:pt idx="1">
+                  <c:v>2026</c:v>
+                </c:pt>
+              </c:numCache>
+            </c:numRef>
+          </c:cat>
+          <c:val>
+            <c:numRef>
+              <c:f>גיליון1!$B$2:$B$3</c:f>
+              <c:numCache>
+                <c:formatCode>General</c:formatCode>
+                <c:ptCount val="2"/>
+                <c:pt idx="0">
+                  <c:v>2.48</c:v>
+                </c:pt>
+                <c:pt idx="1">
+                  <c:v>4.72</c:v>
+                </c:pt>
+              </c:numCache>
+            </c:numRef>
+          </c:val>
+          <c:smooth val="0"/>
+          <c:extLst>
+            <c:ext xmlns:c16="http://schemas.microsoft.com/office/drawing/2014/chart" uri="{C3380CC4-5D6E-409C-BE32-E72D297353CC}">
+              <c16:uniqueId val="{00000000-4A22-4CC7-B280-DEDDC471E07C}"/>
+            </c:ext>
+          </c:extLst>
+        </c:ser>
+        <c:dLbls>
+          <c:dLblPos val="t"/>
+          <c:showLegendKey val="0"/>
+          <c:showVal val="1"/>
+          <c:showCatName val="0"/>
+          <c:showSerName val="0"/>
+          <c:showPercent val="0"/>
+          <c:showBubbleSize val="0"/>
+        </c:dLbls>
+        <c:smooth val="0"/>
+        <c:axId val="14903167"/>
+        <c:axId val="14910367"/>
+      </c:lineChart>
+      <c:catAx>
+        <c:axId val="14903167"/>
+        <c:scaling>
+          <c:orientation val="minMax"/>
+        </c:scaling>
+        <c:delete val="0"/>
+        <c:axPos val="b"/>
+        <c:title>
+          <c:tx>
+            <c:rich>
+              <a:bodyPr rot="0" spcFirstLastPara="1" vertOverflow="ellipsis" vert="horz" wrap="square" anchor="ctr" anchorCtr="1"/>
+              <a:lstStyle/>
+              <a:p>
+                <a:pPr>
+                  <a:defRPr sz="1000" b="0" i="0" u="none" strike="noStrike" kern="1200" baseline="0">
+                    <a:solidFill>
+                      <a:schemeClr val="tx1">
+                        <a:lumMod val="65000"/>
+                        <a:lumOff val="35000"/>
+                      </a:schemeClr>
+                    </a:solidFill>
+                    <a:latin typeface="+mn-lt"/>
+                    <a:ea typeface="+mn-ea"/>
+                    <a:cs typeface="+mn-cs"/>
+                  </a:defRPr>
+                </a:pPr>
+                <a:r>
+                  <a:rPr lang="en-US"/>
+                  <a:t>Years</a:t>
+                </a:r>
+                <a:endParaRPr lang="he-IL"/>
+              </a:p>
+            </c:rich>
+          </c:tx>
+          <c:overlay val="0"/>
+          <c:spPr>
+            <a:noFill/>
+            <a:ln>
+              <a:noFill/>
+            </a:ln>
+            <a:effectLst/>
+          </c:spPr>
+          <c:txPr>
+            <a:bodyPr rot="0" spcFirstLastPara="1" vertOverflow="ellipsis" vert="horz" wrap="square" anchor="ctr" anchorCtr="1"/>
+            <a:lstStyle/>
+            <a:p>
+              <a:pPr>
+                <a:defRPr sz="1000" b="0" i="0" u="none" strike="noStrike" kern="1200" baseline="0">
+                  <a:solidFill>
+                    <a:schemeClr val="tx1">
+                      <a:lumMod val="65000"/>
+                      <a:lumOff val="35000"/>
+                    </a:schemeClr>
+                  </a:solidFill>
+                  <a:latin typeface="+mn-lt"/>
+                  <a:ea typeface="+mn-ea"/>
+                  <a:cs typeface="+mn-cs"/>
+                </a:defRPr>
+              </a:pPr>
+              <a:endParaRPr lang="he-IL"/>
+            </a:p>
+          </c:txPr>
+        </c:title>
+        <c:numFmt formatCode="General" sourceLinked="1"/>
+        <c:majorTickMark val="none"/>
+        <c:minorTickMark val="none"/>
+        <c:tickLblPos val="nextTo"/>
+        <c:spPr>
+          <a:noFill/>
+          <a:ln w="9525" cap="flat" cmpd="sng" algn="ctr">
+            <a:solidFill>
+              <a:schemeClr val="tx1">
+                <a:lumMod val="15000"/>
+                <a:lumOff val="85000"/>
+              </a:schemeClr>
+            </a:solidFill>
+            <a:round/>
+          </a:ln>
+          <a:effectLst/>
+        </c:spPr>
+        <c:txPr>
+          <a:bodyPr rot="-60000000" spcFirstLastPara="1" vertOverflow="ellipsis" vert="horz" wrap="square" anchor="ctr" anchorCtr="1"/>
+          <a:lstStyle/>
+          <a:p>
+            <a:pPr>
+              <a:defRPr sz="900" b="0" i="0" u="none" strike="noStrike" kern="1200" baseline="0">
+                <a:solidFill>
+                  <a:schemeClr val="tx1">
+                    <a:lumMod val="65000"/>
+                    <a:lumOff val="35000"/>
+                  </a:schemeClr>
+                </a:solidFill>
+                <a:latin typeface="+mn-lt"/>
+                <a:ea typeface="+mn-ea"/>
+                <a:cs typeface="+mn-cs"/>
+              </a:defRPr>
+            </a:pPr>
+            <a:endParaRPr lang="he-IL"/>
+          </a:p>
+        </c:txPr>
+        <c:crossAx val="14910367"/>
+        <c:crosses val="autoZero"/>
+        <c:auto val="1"/>
+        <c:lblAlgn val="ctr"/>
+        <c:lblOffset val="1"/>
+        <c:noMultiLvlLbl val="0"/>
+      </c:catAx>
+      <c:valAx>
+        <c:axId val="14910367"/>
+        <c:scaling>
+          <c:orientation val="minMax"/>
+        </c:scaling>
+        <c:delete val="0"/>
+        <c:axPos val="l"/>
+        <c:majorGridlines>
+          <c:spPr>
+            <a:ln w="9525" cap="flat" cmpd="sng" algn="ctr">
+              <a:solidFill>
+                <a:schemeClr val="tx1">
+                  <a:lumMod val="15000"/>
+                  <a:lumOff val="85000"/>
+                </a:schemeClr>
+              </a:solidFill>
+              <a:round/>
+            </a:ln>
+            <a:effectLst/>
+          </c:spPr>
+        </c:majorGridlines>
+        <c:title>
+          <c:tx>
+            <c:rich>
+              <a:bodyPr rot="-2700000" spcFirstLastPara="1" vertOverflow="ellipsis" wrap="square" anchor="ctr" anchorCtr="1"/>
+              <a:lstStyle/>
+              <a:p>
+                <a:pPr>
+                  <a:defRPr sz="1000" b="0" i="0" u="none" strike="noStrike" kern="1200" baseline="0">
+                    <a:solidFill>
+                      <a:schemeClr val="tx1">
+                        <a:lumMod val="65000"/>
+                        <a:lumOff val="35000"/>
+                      </a:schemeClr>
+                    </a:solidFill>
+                    <a:latin typeface="+mn-lt"/>
+                    <a:ea typeface="+mn-ea"/>
+                    <a:cs typeface="+mn-cs"/>
+                  </a:defRPr>
+                </a:pPr>
+                <a:r>
+                  <a:rPr lang="en-US"/>
+                  <a:t>Billion USD</a:t>
+                </a:r>
+                <a:endParaRPr lang="he-IL"/>
+              </a:p>
+            </c:rich>
+          </c:tx>
+          <c:overlay val="0"/>
+          <c:spPr>
+            <a:noFill/>
+            <a:ln>
+              <a:noFill/>
+            </a:ln>
+            <a:effectLst/>
+          </c:spPr>
+          <c:txPr>
+            <a:bodyPr rot="-2700000" spcFirstLastPara="1" vertOverflow="ellipsis" wrap="square" anchor="ctr" anchorCtr="1"/>
+            <a:lstStyle/>
+            <a:p>
+              <a:pPr>
+                <a:defRPr sz="1000" b="0" i="0" u="none" strike="noStrike" kern="1200" baseline="0">
+                  <a:solidFill>
+                    <a:schemeClr val="tx1">
+                      <a:lumMod val="65000"/>
+                      <a:lumOff val="35000"/>
+                    </a:schemeClr>
+                  </a:solidFill>
+                  <a:latin typeface="+mn-lt"/>
+                  <a:ea typeface="+mn-ea"/>
+                  <a:cs typeface="+mn-cs"/>
+                </a:defRPr>
+              </a:pPr>
+              <a:endParaRPr lang="he-IL"/>
+            </a:p>
+          </c:txPr>
+        </c:title>
+        <c:numFmt formatCode="General" sourceLinked="1"/>
+        <c:majorTickMark val="none"/>
+        <c:minorTickMark val="none"/>
+        <c:tickLblPos val="nextTo"/>
+        <c:spPr>
+          <a:noFill/>
+          <a:ln>
+            <a:noFill/>
+          </a:ln>
+          <a:effectLst/>
+        </c:spPr>
+        <c:txPr>
+          <a:bodyPr rot="-60000000" spcFirstLastPara="1" vertOverflow="ellipsis" vert="horz" wrap="square" anchor="ctr" anchorCtr="1"/>
+          <a:lstStyle/>
+          <a:p>
+            <a:pPr>
+              <a:defRPr sz="900" b="0" i="0" u="none" strike="noStrike" kern="1200" baseline="0">
+                <a:solidFill>
+                  <a:schemeClr val="tx1">
+                    <a:lumMod val="65000"/>
+                    <a:lumOff val="35000"/>
+                  </a:schemeClr>
+                </a:solidFill>
+                <a:latin typeface="+mn-lt"/>
+                <a:ea typeface="+mn-ea"/>
+                <a:cs typeface="+mn-cs"/>
+              </a:defRPr>
+            </a:pPr>
+            <a:endParaRPr lang="he-IL"/>
+          </a:p>
+        </c:txPr>
+        <c:crossAx val="14903167"/>
+        <c:crosses val="autoZero"/>
+        <c:crossBetween val="between"/>
+        <c:majorUnit val="1"/>
+      </c:valAx>
+      <c:spPr>
+        <a:noFill/>
+        <a:ln>
+          <a:noFill/>
+        </a:ln>
+        <a:effectLst/>
+      </c:spPr>
+    </c:plotArea>
+    <c:plotVisOnly val="1"/>
+    <c:dispBlanksAs val="gap"/>
+    <c:extLst>
+      <c:ext xmlns:c16r3="http://schemas.microsoft.com/office/drawing/2017/03/chart" uri="{56B9EC1D-385E-4148-901F-78D8002777C0}">
+        <c16r3:dataDisplayOptions16>
+          <c16r3:dispNaAsBlank val="1"/>
+        </c16r3:dataDisplayOptions16>
+      </c:ext>
+    </c:extLst>
+    <c:showDLblsOverMax val="0"/>
+  </c:chart>
+  <c:spPr>
+    <a:solidFill>
+      <a:schemeClr val="bg1"/>
+    </a:solidFill>
+    <a:ln w="9525" cap="flat" cmpd="sng" algn="ctr">
+      <a:solidFill>
+        <a:schemeClr val="tx1">
+          <a:lumMod val="15000"/>
+          <a:lumOff val="85000"/>
+        </a:schemeClr>
+      </a:solidFill>
+      <a:round/>
+    </a:ln>
+    <a:effectLst/>
+  </c:spPr>
+  <c:txPr>
+    <a:bodyPr/>
+    <a:lstStyle/>
+    <a:p>
+      <a:pPr>
+        <a:defRPr/>
+      </a:pPr>
+      <a:endParaRPr lang="he-IL"/>
+    </a:p>
+  </c:txPr>
+  <c:externalData r:id="rId3">
+    <c:autoUpdate val="0"/>
+  </c:externalData>
+</c:chartSpace>
+</file>
+
+<file path=word/charts/colors1.xml><?xml version="1.0" encoding="utf-8"?>
+<cs:colorStyle xmlns:cs="http://schemas.microsoft.com/office/drawing/2012/chartStyle" xmlns:a="http://schemas.openxmlformats.org/drawingml/2006/main" meth="cycle" id="10">
+  <a:schemeClr val="accent1"/>
+  <a:schemeClr val="accent2"/>
+  <a:schemeClr val="accent3"/>
+  <a:schemeClr val="accent4"/>
+  <a:schemeClr val="accent5"/>
+  <a:schemeClr val="accent6"/>
+  <cs:variation/>
+  <cs:variation>
+    <a:lumMod val="60000"/>
+  </cs:variation>
+  <cs:variation>
+    <a:lumMod val="80000"/>
+    <a:lumOff val="20000"/>
+  </cs:variation>
+  <cs:variation>
+    <a:lumMod val="80000"/>
+  </cs:variation>
+  <cs:variation>
+    <a:lumMod val="60000"/>
+    <a:lumOff val="40000"/>
+  </cs:variation>
+  <cs:variation>
+    <a:lumMod val="50000"/>
+  </cs:variation>
+  <cs:variation>
+    <a:lumMod val="70000"/>
+    <a:lumOff val="30000"/>
+  </cs:variation>
+  <cs:variation>
+    <a:lumMod val="70000"/>
+  </cs:variation>
+  <cs:variation>
+    <a:lumMod val="50000"/>
+    <a:lumOff val="50000"/>
+  </cs:variation>
+</cs:colorStyle>
+</file>
+
+<file path=word/charts/style1.xml><?xml version="1.0" encoding="utf-8"?>
+<cs:chartStyle xmlns:cs="http://schemas.microsoft.com/office/drawing/2012/chartStyle" xmlns:a="http://schemas.openxmlformats.org/drawingml/2006/main" id="227">
+  <cs:axisTitle>
+    <cs:lnRef idx="0"/>
+    <cs:fillRef idx="0"/>
+    <cs:effectRef idx="0"/>
+    <cs:fontRef idx="minor">
+      <a:schemeClr val="tx1">
+        <a:lumMod val="65000"/>
+        <a:lumOff val="35000"/>
+      </a:schemeClr>
+    </cs:fontRef>
+    <cs:defRPr sz="1000" kern="1200"/>
+  </cs:axisTitle>
+  <cs:categoryAxis>
+    <cs:lnRef idx="0"/>
+    <cs:fillRef idx="0"/>
+    <cs:effectRef idx="0"/>
+    <cs:fontRef idx="minor">
+      <a:schemeClr val="tx1">
+        <a:lumMod val="65000"/>
+        <a:lumOff val="35000"/>
+      </a:schemeClr>
+    </cs:fontRef>
+    <cs:spPr>
+      <a:ln w="9525" cap="flat" cmpd="sng" algn="ctr">
+        <a:solidFill>
+          <a:schemeClr val="tx1">
+            <a:lumMod val="15000"/>
+            <a:lumOff val="85000"/>
+          </a:schemeClr>
+        </a:solidFill>
+        <a:round/>
+      </a:ln>
+    </cs:spPr>
+    <cs:defRPr sz="900" kern="1200"/>
+  </cs:categoryAxis>
+  <cs:chartArea mods="allowNoFillOverride allowNoLineOverride">
+    <cs:lnRef idx="0"/>
+    <cs:fillRef idx="0"/>
+    <cs:effectRef idx="0"/>
+    <cs:fontRef idx="minor">
+      <a:schemeClr val="tx1"/>
+    </cs:fontRef>
+    <cs:spPr>
+      <a:solidFill>
+        <a:schemeClr val="bg1"/>
+      </a:solidFill>
+      <a:ln w="9525" cap="flat" cmpd="sng" algn="ctr">
+        <a:solidFill>
+          <a:schemeClr val="tx1">
+            <a:lumMod val="15000"/>
+            <a:lumOff val="85000"/>
+          </a:schemeClr>
+        </a:solidFill>
+        <a:round/>
+      </a:ln>
+    </cs:spPr>
+    <cs:defRPr sz="1000" kern="1200"/>
+  </cs:chartArea>
+  <cs:dataLabel>
+    <cs:lnRef idx="0"/>
+    <cs:fillRef idx="0"/>
+    <cs:effectRef idx="0"/>
+    <cs:fontRef idx="minor">
+      <a:schemeClr val="tx1">
+        <a:lumMod val="75000"/>
+        <a:lumOff val="25000"/>
+      </a:schemeClr>
+    </cs:fontRef>
+    <cs:defRPr sz="900" kern="1200"/>
+  </cs:dataLabel>
+  <cs:dataLabelCallout>
+    <cs:lnRef idx="0"/>
+    <cs:fillRef idx="0"/>
+    <cs:effectRef idx="0"/>
+    <cs:fontRef idx="minor">
+      <a:schemeClr val="dk1">
+        <a:lumMod val="65000"/>
+        <a:lumOff val="35000"/>
+      </a:schemeClr>
+    </cs:fontRef>
+    <cs:spPr>
+      <a:solidFill>
+        <a:schemeClr val="lt1"/>
+      </a:solidFill>
+      <a:ln>
+        <a:solidFill>
+          <a:schemeClr val="dk1">
+            <a:lumMod val="25000"/>
+            <a:lumOff val="75000"/>
+          </a:schemeClr>
+        </a:solidFill>
+      </a:ln>
+    </cs:spPr>
+    <cs:defRPr sz="900" kern="1200"/>
+    <cs:bodyPr rot="0" spcFirstLastPara="1" vertOverflow="clip" horzOverflow="clip" vert="horz" wrap="square" lIns="36576" tIns="18288" rIns="36576" bIns="18288" anchor="ctr" anchorCtr="1">
+      <a:spAutoFit/>
+    </cs:bodyPr>
+  </cs:dataLabelCallout>
+  <cs:dataPoint>
+    <cs:lnRef idx="0"/>
+    <cs:fillRef idx="1">
+      <cs:styleClr val="auto"/>
+    </cs:fillRef>
+    <cs:effectRef idx="0"/>
+    <cs:fontRef idx="minor">
+      <a:schemeClr val="tx1"/>
+    </cs:fontRef>
+    <cs:spPr>
+      <a:solidFill>
+        <a:schemeClr val="phClr"/>
+      </a:solidFill>
+    </cs:spPr>
+  </cs:dataPoint>
+  <cs:dataPoint3D>
+    <cs:lnRef idx="0"/>
+    <cs:fillRef idx="1">
+      <cs:styleClr val="auto"/>
+    </cs:fillRef>
+    <cs:effectRef idx="0"/>
+    <cs:fontRef idx="minor">
+      <a:schemeClr val="tx1"/>
+    </cs:fontRef>
+    <cs:spPr>
+      <a:solidFill>
+        <a:schemeClr val="phClr"/>
+      </a:solidFill>
+    </cs:spPr>
+  </cs:dataPoint3D>
+  <cs:dataPointLine>
+    <cs:lnRef idx="0">
+      <cs:styleClr val="auto"/>
+    </cs:lnRef>
+    <cs:fillRef idx="1"/>
+    <cs:effectRef idx="0"/>
+    <cs:fontRef idx="minor">
+      <a:schemeClr val="tx1"/>
+    </cs:fontRef>
+    <cs:spPr>
+      <a:ln w="28575" cap="rnd">
+        <a:solidFill>
+          <a:schemeClr val="phClr"/>
+        </a:solidFill>
+        <a:round/>
+      </a:ln>
+    </cs:spPr>
+  </cs:dataPointLine>
+  <cs:dataPointMarker>
+    <cs:lnRef idx="0">
+      <cs:styleClr val="auto"/>
+    </cs:lnRef>
+    <cs:fillRef idx="1">
+      <cs:styleClr val="auto"/>
+    </cs:fillRef>
+    <cs:effectRef idx="0"/>
+    <cs:fontRef idx="minor">
+      <a:schemeClr val="tx1"/>
+    </cs:fontRef>
+    <cs:spPr>
+      <a:solidFill>
+        <a:schemeClr val="phClr"/>
+      </a:solidFill>
+      <a:ln w="9525">
+        <a:solidFill>
+          <a:schemeClr val="phClr"/>
+        </a:solidFill>
+      </a:ln>
+    </cs:spPr>
+  </cs:dataPointMarker>
+  <cs:dataPointMarkerLayout symbol="circle" size="5"/>
+  <cs:dataPointWireframe>
+    <cs:lnRef idx="0">
+      <cs:styleClr val="auto"/>
+    </cs:lnRef>
+    <cs:fillRef idx="1"/>
+    <cs:effectRef idx="0"/>
+    <cs:fontRef idx="minor">
+      <a:schemeClr val="tx1"/>
+    </cs:fontRef>
+    <cs:spPr>
+      <a:ln w="9525" cap="rnd">
+        <a:solidFill>
+          <a:schemeClr val="phClr"/>
+        </a:solidFill>
+        <a:round/>
+      </a:ln>
+    </cs:spPr>
+  </cs:dataPointWireframe>
+  <cs:dataTable>
+    <cs:lnRef idx="0"/>
+    <cs:fillRef idx="0"/>
+    <cs:effectRef idx="0"/>
+    <cs:fontRef idx="minor">
+      <a:schemeClr val="tx1">
+        <a:lumMod val="65000"/>
+        <a:lumOff val="35000"/>
+      </a:schemeClr>
+    </cs:fontRef>
+    <cs:spPr>
+      <a:noFill/>
+      <a:ln w="9525" cap="flat" cmpd="sng" algn="ctr">
+        <a:solidFill>
+          <a:schemeClr val="tx1">
+            <a:lumMod val="15000"/>
+            <a:lumOff val="85000"/>
+          </a:schemeClr>
+        </a:solidFill>
+        <a:round/>
+      </a:ln>
+    </cs:spPr>
+    <cs:defRPr sz="900" kern="1200"/>
+  </cs:dataTable>
+  <cs:downBar>
+    <cs:lnRef idx="0"/>
+    <cs:fillRef idx="0"/>
+    <cs:effectRef idx="0"/>
+    <cs:fontRef idx="minor">
+      <a:schemeClr val="dk1"/>
+    </cs:fontRef>
+    <cs:spPr>
+      <a:solidFill>
+        <a:schemeClr val="dk1">
+          <a:lumMod val="65000"/>
+          <a:lumOff val="35000"/>
+        </a:schemeClr>
+      </a:solidFill>
+      <a:ln w="9525">
+        <a:solidFill>
+          <a:schemeClr val="tx1">
+            <a:lumMod val="65000"/>
+            <a:lumOff val="35000"/>
+          </a:schemeClr>
+        </a:solidFill>
+      </a:ln>
+    </cs:spPr>
+  </cs:downBar>
+  <cs:dropLine>
+    <cs:lnRef idx="0"/>
+    <cs:fillRef idx="0"/>
+    <cs:effectRef idx="0"/>
+    <cs:fontRef idx="minor">
+      <a:schemeClr val="tx1"/>
+    </cs:fontRef>
+    <cs:spPr>
+      <a:ln w="9525" cap="flat" cmpd="sng" algn="ctr">
+        <a:solidFill>
+          <a:schemeClr val="tx1">
+            <a:lumMod val="35000"/>
+            <a:lumOff val="65000"/>
+          </a:schemeClr>
+        </a:solidFill>
+        <a:round/>
+      </a:ln>
+    </cs:spPr>
+  </cs:dropLine>
+  <cs:errorBar>
+    <cs:lnRef idx="0"/>
+    <cs:fillRef idx="0"/>
+    <cs:effectRef idx="0"/>
+    <cs:fontRef idx="minor">
+      <a:schemeClr val="tx1"/>
+    </cs:fontRef>
+    <cs:spPr>
+      <a:ln w="9525" cap="flat" cmpd="sng" algn="ctr">
+        <a:solidFill>
+          <a:schemeClr val="tx1">
+            <a:lumMod val="65000"/>
+            <a:lumOff val="35000"/>
+          </a:schemeClr>
+        </a:solidFill>
+        <a:round/>
+      </a:ln>
+    </cs:spPr>
+  </cs:errorBar>
+  <cs:floor>
+    <cs:lnRef idx="0"/>
+    <cs:fillRef idx="0"/>
+    <cs:effectRef idx="0"/>
+    <cs:fontRef idx="minor">
+      <a:schemeClr val="tx1"/>
+    </cs:fontRef>
+    <cs:spPr>
+      <a:noFill/>
+      <a:ln>
+        <a:noFill/>
+      </a:ln>
+    </cs:spPr>
+  </cs:floor>
+  <cs:gridlineMajor>
+    <cs:lnRef idx="0"/>
+    <cs:fillRef idx="0"/>
+    <cs:effectRef idx="0"/>
+    <cs:fontRef idx="minor">
+      <a:schemeClr val="tx1"/>
+    </cs:fontRef>
+    <cs:spPr>
+      <a:ln w="9525" cap="flat" cmpd="sng" algn="ctr">
+        <a:solidFill>
+          <a:schemeClr val="tx1">
+            <a:lumMod val="15000"/>
+            <a:lumOff val="85000"/>
+          </a:schemeClr>
+        </a:solidFill>
+        <a:round/>
+      </a:ln>
+    </cs:spPr>
+  </cs:gridlineMajor>
+  <cs:gridlineMinor>
+    <cs:lnRef idx="0"/>
+    <cs:fillRef idx="0"/>
+    <cs:effectRef idx="0"/>
+    <cs:fontRef idx="minor">
+      <a:schemeClr val="tx1"/>
+    </cs:fontRef>
+    <cs:spPr>
+      <a:ln w="9525" cap="flat" cmpd="sng" algn="ctr">
+        <a:solidFill>
+          <a:schemeClr val="tx1">
+            <a:lumMod val="5000"/>
+            <a:lumOff val="95000"/>
+          </a:schemeClr>
+        </a:solidFill>
+        <a:round/>
+      </a:ln>
+    </cs:spPr>
+  </cs:gridlineMinor>
+  <cs:hiLoLine>
+    <cs:lnRef idx="0"/>
+    <cs:fillRef idx="0"/>
+    <cs:effectRef idx="0"/>
+    <cs:fontRef idx="minor">
+      <a:schemeClr val="tx1"/>
+    </cs:fontRef>
+    <cs:spPr>
+      <a:ln w="9525" cap="flat" cmpd="sng" algn="ctr">
+        <a:solidFill>
+          <a:schemeClr val="tx1">
+            <a:lumMod val="75000"/>
+            <a:lumOff val="25000"/>
+          </a:schemeClr>
+        </a:solidFill>
+        <a:round/>
+      </a:ln>
+    </cs:spPr>
+  </cs:hiLoLine>
+  <cs:leaderLine>
+    <cs:lnRef idx="0"/>
+    <cs:fillRef idx="0"/>
+    <cs:effectRef idx="0"/>
+    <cs:fontRef idx="minor">
+      <a:schemeClr val="tx1"/>
+    </cs:fontRef>
+    <cs:spPr>
+      <a:ln w="9525" cap="flat" cmpd="sng" algn="ctr">
+        <a:solidFill>
+          <a:schemeClr val="tx1">
+            <a:lumMod val="35000"/>
+            <a:lumOff val="65000"/>
+          </a:schemeClr>
+        </a:solidFill>
+        <a:round/>
+      </a:ln>
+    </cs:spPr>
+  </cs:leaderLine>
+  <cs:legend>
+    <cs:lnRef idx="0"/>
+    <cs:fillRef idx="0"/>
+    <cs:effectRef idx="0"/>
+    <cs:fontRef idx="minor">
+      <a:schemeClr val="tx1">
+        <a:lumMod val="65000"/>
+        <a:lumOff val="35000"/>
+      </a:schemeClr>
+    </cs:fontRef>
+    <cs:defRPr sz="900" kern="1200"/>
+  </cs:legend>
+  <cs:plotArea mods="allowNoFillOverride allowNoLineOverride">
+    <cs:lnRef idx="0"/>
+    <cs:fillRef idx="0"/>
+    <cs:effectRef idx="0"/>
+    <cs:fontRef idx="minor">
+      <a:schemeClr val="tx1"/>
+    </cs:fontRef>
+  </cs:plotArea>
+  <cs:plotArea3D mods="allowNoFillOverride allowNoLineOverride">
+    <cs:lnRef idx="0"/>
+    <cs:fillRef idx="0"/>
+    <cs:effectRef idx="0"/>
+    <cs:fontRef idx="minor">
+      <a:schemeClr val="tx1"/>
+    </cs:fontRef>
+  </cs:plotArea3D>
+  <cs:seriesAxis>
+    <cs:lnRef idx="0"/>
+    <cs:fillRef idx="0"/>
+    <cs:effectRef idx="0"/>
+    <cs:fontRef idx="minor">
+      <a:schemeClr val="tx1">
+        <a:lumMod val="65000"/>
+        <a:lumOff val="35000"/>
+      </a:schemeClr>
+    </cs:fontRef>
+    <cs:defRPr sz="900" kern="1200"/>
+  </cs:seriesAxis>
+  <cs:seriesLine>
+    <cs:lnRef idx="0"/>
+    <cs:fillRef idx="0"/>
+    <cs:effectRef idx="0"/>
+    <cs:fontRef idx="minor">
+      <a:schemeClr val="tx1"/>
+    </cs:fontRef>
+    <cs:spPr>
+      <a:ln w="9525" cap="flat" cmpd="sng" algn="ctr">
+        <a:solidFill>
+          <a:schemeClr val="tx1">
+            <a:lumMod val="35000"/>
+            <a:lumOff val="65000"/>
+          </a:schemeClr>
+        </a:solidFill>
+        <a:round/>
+      </a:ln>
+    </cs:spPr>
+  </cs:seriesLine>
+  <cs:title>
+    <cs:lnRef idx="0"/>
+    <cs:fillRef idx="0"/>
+    <cs:effectRef idx="0"/>
+    <cs:fontRef idx="minor">
+      <a:schemeClr val="tx1">
+        <a:lumMod val="65000"/>
+        <a:lumOff val="35000"/>
+      </a:schemeClr>
+    </cs:fontRef>
+    <cs:defRPr sz="1400" b="0" kern="1200" spc="0" baseline="0"/>
+  </cs:title>
+  <cs:trendline>
+    <cs:lnRef idx="0">
+      <cs:styleClr val="auto"/>
+    </cs:lnRef>
+    <cs:fillRef idx="0"/>
+    <cs:effectRef idx="0"/>
+    <cs:fontRef idx="minor">
+      <a:schemeClr val="tx1"/>
+    </cs:fontRef>
+    <cs:spPr>
+      <a:ln w="19050" cap="rnd">
+        <a:solidFill>
+          <a:schemeClr val="phClr"/>
+        </a:solidFill>
+        <a:prstDash val="sysDot"/>
+      </a:ln>
+    </cs:spPr>
+  </cs:trendline>
+  <cs:trendlineLabel>
+    <cs:lnRef idx="0"/>
+    <cs:fillRef idx="0"/>
+    <cs:effectRef idx="0"/>
+    <cs:fontRef idx="minor">
+      <a:schemeClr val="tx1">
+        <a:lumMod val="65000"/>
+        <a:lumOff val="35000"/>
+      </a:schemeClr>
+    </cs:fontRef>
+    <cs:defRPr sz="900" kern="1200"/>
+  </cs:trendlineLabel>
+  <cs:upBar>
+    <cs:lnRef idx="0"/>
+    <cs:fillRef idx="0"/>
+    <cs:effectRef idx="0"/>
+    <cs:fontRef idx="minor">
+      <a:schemeClr val="dk1"/>
+    </cs:fontRef>
+    <cs:spPr>
+      <a:solidFill>
+        <a:schemeClr val="lt1"/>
+      </a:solidFill>
+      <a:ln w="9525">
+        <a:solidFill>
+          <a:schemeClr val="tx1">
+            <a:lumMod val="15000"/>
+            <a:lumOff val="85000"/>
+          </a:schemeClr>
+        </a:solidFill>
+      </a:ln>
+    </cs:spPr>
+  </cs:upBar>
+  <cs:valueAxis>
+    <cs:lnRef idx="0"/>
+    <cs:fillRef idx="0"/>
+    <cs:effectRef idx="0"/>
+    <cs:fontRef idx="minor">
+      <a:schemeClr val="tx1">
+        <a:lumMod val="65000"/>
+        <a:lumOff val="35000"/>
+      </a:schemeClr>
+    </cs:fontRef>
+    <cs:defRPr sz="900" kern="1200"/>
+  </cs:valueAxis>
+  <cs:wall>
+    <cs:lnRef idx="0"/>
+    <cs:fillRef idx="0"/>
+    <cs:effectRef idx="0"/>
+    <cs:fontRef idx="minor">
+      <a:schemeClr val="tx1"/>
+    </cs:fontRef>
+    <cs:spPr>
+      <a:noFill/>
+      <a:ln>
+        <a:noFill/>
+      </a:ln>
+    </cs:spPr>
+  </cs:wall>
+</cs:chartStyle>
+</file>
+
 <file path=word/theme/theme1.xml><?xml version="1.0" encoding="utf-8"?>
 <a:theme xmlns:a="http://schemas.openxmlformats.org/drawingml/2006/main" name="Office Theme">
   <a:themeElements>
@@ -1295,4 +5050,16 @@
     </a:ext>
   </a:extLst>
 </a:theme>
+</file>
+
+<file path=customXml/item1.xml><?xml version="1.0" encoding="utf-8"?>
+<b:Sources xmlns:b="http://schemas.openxmlformats.org/officeDocument/2006/bibliography" xmlns="http://schemas.openxmlformats.org/officeDocument/2006/bibliography" SelectedStyle="\APASixthEditionOfficeOnline.xsl" StyleName="APA" Version="6"/>
+</file>
+
+<file path=customXml/itemProps1.xml><?xml version="1.0" encoding="utf-8"?>
+<ds:datastoreItem xmlns:ds="http://schemas.openxmlformats.org/officeDocument/2006/customXml" ds:itemID="{ADC16FF6-F1AB-4A6C-9E6C-07A9F21FAD2E}">
+  <ds:schemaRefs>
+    <ds:schemaRef ds:uri="http://schemas.openxmlformats.org/officeDocument/2006/bibliography"/>
+  </ds:schemaRefs>
+</ds:datastoreItem>
 </file>